--- a/LB2/rgrLB2/docs/ЛБ_СА_ПОЛИНЬКО_КН_23_1.docx
+++ b/LB2/rgrLB2/docs/ЛБ_СА_ПОЛИНЬКО_КН_23_1.docx
@@ -12079,6 +12079,1810 @@
         <w:t>Діаграма дерева вузлів</w:t>
       </w:r>
     </w:p>
+    <w:p>
+      <w:pPr>
+        <w:spacing w:after="0" w:line="360" w:lineRule="auto"/>
+        <w:ind w:firstLine="709"/>
+        <w:jc w:val="both"/>
+        <w:rPr>
+          <w:rFonts w:ascii="Times New Roman" w:hAnsi="Times New Roman" w:cs="Times New Roman"/>
+          <w:b/>
+          <w:bCs/>
+          <w:sz w:val="28"/>
+          <w:szCs w:val="28"/>
+          <w:lang w:val="uk-UA"/>
+        </w:rPr>
+      </w:pPr>
+      <w:r>
+        <w:rPr>
+          <w:rFonts w:ascii="Times New Roman" w:hAnsi="Times New Roman" w:cs="Times New Roman"/>
+          <w:b/>
+          <w:bCs/>
+          <w:sz w:val="28"/>
+          <w:szCs w:val="28"/>
+          <w:lang w:val="uk-UA"/>
+        </w:rPr>
+        <w:lastRenderedPageBreak/>
+        <w:t>Контрольні питання</w:t>
+      </w:r>
+    </w:p>
+    <w:p>
+      <w:pPr>
+        <w:spacing w:after="0" w:line="360" w:lineRule="auto"/>
+        <w:ind w:firstLine="709"/>
+        <w:jc w:val="both"/>
+        <w:rPr>
+          <w:rFonts w:ascii="Times New Roman" w:hAnsi="Times New Roman" w:cs="Times New Roman"/>
+          <w:sz w:val="28"/>
+          <w:szCs w:val="28"/>
+          <w:lang w:val="uk-UA"/>
+        </w:rPr>
+      </w:pPr>
+      <w:r>
+        <w:rPr>
+          <w:rFonts w:ascii="Times New Roman" w:hAnsi="Times New Roman" w:cs="Times New Roman"/>
+          <w:b/>
+          <w:bCs/>
+          <w:sz w:val="28"/>
+          <w:szCs w:val="28"/>
+          <w:lang w:val="uk-UA"/>
+        </w:rPr>
+        <w:t>1. Які роботи виконують на стадії «Формування вимог до АС»?</w:t>
+      </w:r>
+    </w:p>
+    <w:p>
+      <w:pPr>
+        <w:numPr>
+          <w:ilvl w:val="0"/>
+          <w:numId w:val="5"/>
+        </w:numPr>
+        <w:spacing w:after="0" w:line="360" w:lineRule="auto"/>
+        <w:ind w:left="0" w:firstLine="709"/>
+        <w:jc w:val="both"/>
+        <w:rPr>
+          <w:rFonts w:ascii="Times New Roman" w:hAnsi="Times New Roman" w:cs="Times New Roman"/>
+          <w:sz w:val="28"/>
+          <w:szCs w:val="28"/>
+          <w:lang w:val="uk-UA"/>
+        </w:rPr>
+      </w:pPr>
+      <w:r>
+        <w:rPr>
+          <w:rFonts w:ascii="Times New Roman" w:hAnsi="Times New Roman" w:cs="Times New Roman"/>
+          <w:sz w:val="28"/>
+          <w:szCs w:val="28"/>
+          <w:lang w:val="uk-UA"/>
+        </w:rPr>
+        <w:t>Визначення цілей АС (автоматизованої системи)</w:t>
+      </w:r>
+    </w:p>
+    <w:p>
+      <w:pPr>
+        <w:numPr>
+          <w:ilvl w:val="0"/>
+          <w:numId w:val="5"/>
+        </w:numPr>
+        <w:spacing w:after="0" w:line="360" w:lineRule="auto"/>
+        <w:ind w:left="0" w:firstLine="709"/>
+        <w:jc w:val="both"/>
+        <w:rPr>
+          <w:rFonts w:ascii="Times New Roman" w:hAnsi="Times New Roman" w:cs="Times New Roman"/>
+          <w:sz w:val="28"/>
+          <w:szCs w:val="28"/>
+          <w:lang w:val="uk-UA"/>
+        </w:rPr>
+      </w:pPr>
+      <w:r>
+        <w:rPr>
+          <w:rFonts w:ascii="Times New Roman" w:hAnsi="Times New Roman" w:cs="Times New Roman"/>
+          <w:sz w:val="28"/>
+          <w:szCs w:val="28"/>
+          <w:lang w:val="uk-UA"/>
+        </w:rPr>
+        <w:t>Аналіз поточних процесів</w:t>
+      </w:r>
+    </w:p>
+    <w:p>
+      <w:pPr>
+        <w:numPr>
+          <w:ilvl w:val="0"/>
+          <w:numId w:val="5"/>
+        </w:numPr>
+        <w:spacing w:after="0" w:line="360" w:lineRule="auto"/>
+        <w:ind w:left="0" w:firstLine="709"/>
+        <w:jc w:val="both"/>
+        <w:rPr>
+          <w:rFonts w:ascii="Times New Roman" w:hAnsi="Times New Roman" w:cs="Times New Roman"/>
+          <w:sz w:val="28"/>
+          <w:szCs w:val="28"/>
+          <w:lang w:val="uk-UA"/>
+        </w:rPr>
+      </w:pPr>
+      <w:r>
+        <w:rPr>
+          <w:rFonts w:ascii="Times New Roman" w:hAnsi="Times New Roman" w:cs="Times New Roman"/>
+          <w:sz w:val="28"/>
+          <w:szCs w:val="28"/>
+          <w:lang w:val="uk-UA"/>
+        </w:rPr>
+        <w:t>Збір та документування вимог користувачів</w:t>
+      </w:r>
+    </w:p>
+    <w:p>
+      <w:pPr>
+        <w:numPr>
+          <w:ilvl w:val="0"/>
+          <w:numId w:val="5"/>
+        </w:numPr>
+        <w:spacing w:after="0" w:line="360" w:lineRule="auto"/>
+        <w:ind w:left="0" w:firstLine="709"/>
+        <w:jc w:val="both"/>
+        <w:rPr>
+          <w:rFonts w:ascii="Times New Roman" w:hAnsi="Times New Roman" w:cs="Times New Roman"/>
+          <w:sz w:val="28"/>
+          <w:szCs w:val="28"/>
+          <w:lang w:val="uk-UA"/>
+        </w:rPr>
+      </w:pPr>
+      <w:r>
+        <w:rPr>
+          <w:rFonts w:ascii="Times New Roman" w:hAnsi="Times New Roman" w:cs="Times New Roman"/>
+          <w:sz w:val="28"/>
+          <w:szCs w:val="28"/>
+          <w:lang w:val="uk-UA"/>
+        </w:rPr>
+        <w:t>Визначення функціональних і нефункціональних вимог</w:t>
+      </w:r>
+    </w:p>
+    <w:p>
+      <w:pPr>
+        <w:numPr>
+          <w:ilvl w:val="0"/>
+          <w:numId w:val="5"/>
+        </w:numPr>
+        <w:spacing w:after="0" w:line="360" w:lineRule="auto"/>
+        <w:ind w:left="0" w:firstLine="709"/>
+        <w:jc w:val="both"/>
+        <w:rPr>
+          <w:rFonts w:ascii="Times New Roman" w:hAnsi="Times New Roman" w:cs="Times New Roman"/>
+          <w:sz w:val="28"/>
+          <w:szCs w:val="28"/>
+          <w:lang w:val="uk-UA"/>
+        </w:rPr>
+      </w:pPr>
+      <w:r>
+        <w:rPr>
+          <w:rFonts w:ascii="Times New Roman" w:hAnsi="Times New Roman" w:cs="Times New Roman"/>
+          <w:sz w:val="28"/>
+          <w:szCs w:val="28"/>
+          <w:lang w:val="uk-UA"/>
+        </w:rPr>
+        <w:t>Узгодження вимог з усіма зацікавленими сторонами</w:t>
+      </w:r>
+    </w:p>
+    <w:p>
+      <w:pPr>
+        <w:spacing w:after="0" w:line="360" w:lineRule="auto"/>
+        <w:ind w:firstLine="709"/>
+        <w:jc w:val="both"/>
+        <w:rPr>
+          <w:rFonts w:ascii="Times New Roman" w:hAnsi="Times New Roman" w:cs="Times New Roman"/>
+          <w:sz w:val="28"/>
+          <w:szCs w:val="28"/>
+          <w:lang w:val="uk-UA"/>
+        </w:rPr>
+      </w:pPr>
+      <w:r>
+        <w:rPr>
+          <w:rFonts w:ascii="Times New Roman" w:hAnsi="Times New Roman" w:cs="Times New Roman"/>
+          <w:b/>
+          <w:bCs/>
+          <w:sz w:val="28"/>
+          <w:szCs w:val="28"/>
+          <w:lang w:val="uk-UA"/>
+        </w:rPr>
+        <w:t>2. Що таке бізнес-процес, критичний бізнес-процес?</w:t>
+      </w:r>
+    </w:p>
+    <w:p>
+      <w:pPr>
+        <w:numPr>
+          <w:ilvl w:val="0"/>
+          <w:numId w:val="6"/>
+        </w:numPr>
+        <w:spacing w:after="0" w:line="360" w:lineRule="auto"/>
+        <w:ind w:left="0" w:firstLine="709"/>
+        <w:jc w:val="both"/>
+        <w:rPr>
+          <w:rFonts w:ascii="Times New Roman" w:hAnsi="Times New Roman" w:cs="Times New Roman"/>
+          <w:sz w:val="28"/>
+          <w:szCs w:val="28"/>
+          <w:lang w:val="uk-UA"/>
+        </w:rPr>
+      </w:pPr>
+      <w:r>
+        <w:rPr>
+          <w:rFonts w:ascii="Times New Roman" w:hAnsi="Times New Roman" w:cs="Times New Roman"/>
+          <w:b/>
+          <w:bCs/>
+          <w:sz w:val="28"/>
+          <w:szCs w:val="28"/>
+          <w:lang w:val="uk-UA"/>
+        </w:rPr>
+        <w:t>Бізнес-процес</w:t>
+      </w:r>
+      <w:r>
+        <w:rPr>
+          <w:rFonts w:ascii="Times New Roman" w:hAnsi="Times New Roman" w:cs="Times New Roman"/>
+          <w:sz w:val="28"/>
+          <w:szCs w:val="28"/>
+          <w:lang w:val="uk-UA"/>
+        </w:rPr>
+        <w:t xml:space="preserve"> — це послідовність дій, що створюють цінність і досягають бізнес-цілей</w:t>
+      </w:r>
+    </w:p>
+    <w:p>
+      <w:pPr>
+        <w:numPr>
+          <w:ilvl w:val="0"/>
+          <w:numId w:val="6"/>
+        </w:numPr>
+        <w:spacing w:after="0" w:line="360" w:lineRule="auto"/>
+        <w:ind w:left="0" w:firstLine="709"/>
+        <w:jc w:val="both"/>
+        <w:rPr>
+          <w:rFonts w:ascii="Times New Roman" w:hAnsi="Times New Roman" w:cs="Times New Roman"/>
+          <w:sz w:val="28"/>
+          <w:szCs w:val="28"/>
+          <w:lang w:val="uk-UA"/>
+        </w:rPr>
+      </w:pPr>
+      <w:r>
+        <w:rPr>
+          <w:rFonts w:ascii="Times New Roman" w:hAnsi="Times New Roman" w:cs="Times New Roman"/>
+          <w:b/>
+          <w:bCs/>
+          <w:sz w:val="28"/>
+          <w:szCs w:val="28"/>
+          <w:lang w:val="uk-UA"/>
+        </w:rPr>
+        <w:t>Критичний бізнес-процес</w:t>
+      </w:r>
+      <w:r>
+        <w:rPr>
+          <w:rFonts w:ascii="Times New Roman" w:hAnsi="Times New Roman" w:cs="Times New Roman"/>
+          <w:sz w:val="28"/>
+          <w:szCs w:val="28"/>
+          <w:lang w:val="uk-UA"/>
+        </w:rPr>
+        <w:t xml:space="preserve"> — процес, без якого компанія не зможе нормально функціонувати (він прямо впливає на дохід, клієнтів, безпеку)</w:t>
+      </w:r>
+    </w:p>
+    <w:p>
+      <w:pPr>
+        <w:spacing w:after="0" w:line="360" w:lineRule="auto"/>
+        <w:ind w:firstLine="709"/>
+        <w:jc w:val="both"/>
+        <w:rPr>
+          <w:rFonts w:ascii="Times New Roman" w:hAnsi="Times New Roman" w:cs="Times New Roman"/>
+          <w:sz w:val="28"/>
+          <w:szCs w:val="28"/>
+          <w:lang w:val="uk-UA"/>
+        </w:rPr>
+      </w:pPr>
+      <w:r>
+        <w:rPr>
+          <w:rFonts w:ascii="Times New Roman" w:hAnsi="Times New Roman" w:cs="Times New Roman"/>
+          <w:b/>
+          <w:bCs/>
+          <w:sz w:val="28"/>
+          <w:szCs w:val="28"/>
+          <w:lang w:val="uk-UA"/>
+        </w:rPr>
+        <w:t>3. Які зміни ОА може запропонувати аналітик на досліджуваній стадії?</w:t>
+      </w:r>
+    </w:p>
+    <w:p>
+      <w:pPr>
+        <w:numPr>
+          <w:ilvl w:val="0"/>
+          <w:numId w:val="7"/>
+        </w:numPr>
+        <w:spacing w:after="0" w:line="360" w:lineRule="auto"/>
+        <w:ind w:left="0" w:firstLine="709"/>
+        <w:jc w:val="both"/>
+        <w:rPr>
+          <w:rFonts w:ascii="Times New Roman" w:hAnsi="Times New Roman" w:cs="Times New Roman"/>
+          <w:sz w:val="28"/>
+          <w:szCs w:val="28"/>
+          <w:lang w:val="uk-UA"/>
+        </w:rPr>
+      </w:pPr>
+      <w:r>
+        <w:rPr>
+          <w:rFonts w:ascii="Times New Roman" w:hAnsi="Times New Roman" w:cs="Times New Roman"/>
+          <w:sz w:val="28"/>
+          <w:szCs w:val="28"/>
+          <w:lang w:val="uk-UA"/>
+        </w:rPr>
+        <w:t>Оптимізація або автоматизація процесів</w:t>
+      </w:r>
+    </w:p>
+    <w:p>
+      <w:pPr>
+        <w:numPr>
+          <w:ilvl w:val="0"/>
+          <w:numId w:val="7"/>
+        </w:numPr>
+        <w:spacing w:after="0" w:line="360" w:lineRule="auto"/>
+        <w:ind w:left="0" w:firstLine="709"/>
+        <w:jc w:val="both"/>
+        <w:rPr>
+          <w:rFonts w:ascii="Times New Roman" w:hAnsi="Times New Roman" w:cs="Times New Roman"/>
+          <w:sz w:val="28"/>
+          <w:szCs w:val="28"/>
+          <w:lang w:val="uk-UA"/>
+        </w:rPr>
+      </w:pPr>
+      <w:r>
+        <w:rPr>
+          <w:rFonts w:ascii="Times New Roman" w:hAnsi="Times New Roman" w:cs="Times New Roman"/>
+          <w:sz w:val="28"/>
+          <w:szCs w:val="28"/>
+          <w:lang w:val="uk-UA"/>
+        </w:rPr>
+        <w:t>Усунення дублювань або неефективностей</w:t>
+      </w:r>
+    </w:p>
+    <w:p>
+      <w:pPr>
+        <w:numPr>
+          <w:ilvl w:val="0"/>
+          <w:numId w:val="7"/>
+        </w:numPr>
+        <w:spacing w:after="0" w:line="360" w:lineRule="auto"/>
+        <w:ind w:left="0" w:firstLine="709"/>
+        <w:jc w:val="both"/>
+        <w:rPr>
+          <w:rFonts w:ascii="Times New Roman" w:hAnsi="Times New Roman" w:cs="Times New Roman"/>
+          <w:sz w:val="28"/>
+          <w:szCs w:val="28"/>
+          <w:lang w:val="uk-UA"/>
+        </w:rPr>
+      </w:pPr>
+      <w:r>
+        <w:rPr>
+          <w:rFonts w:ascii="Times New Roman" w:hAnsi="Times New Roman" w:cs="Times New Roman"/>
+          <w:sz w:val="28"/>
+          <w:szCs w:val="28"/>
+          <w:lang w:val="uk-UA"/>
+        </w:rPr>
+        <w:t>Запровадження нових функцій або ІТ-рішень</w:t>
+      </w:r>
+    </w:p>
+    <w:p>
+      <w:pPr>
+        <w:numPr>
+          <w:ilvl w:val="0"/>
+          <w:numId w:val="7"/>
+        </w:numPr>
+        <w:spacing w:after="0" w:line="360" w:lineRule="auto"/>
+        <w:ind w:left="0" w:firstLine="709"/>
+        <w:jc w:val="both"/>
+        <w:rPr>
+          <w:rFonts w:ascii="Times New Roman" w:hAnsi="Times New Roman" w:cs="Times New Roman"/>
+          <w:sz w:val="28"/>
+          <w:szCs w:val="28"/>
+          <w:lang w:val="uk-UA"/>
+        </w:rPr>
+      </w:pPr>
+      <w:r>
+        <w:rPr>
+          <w:rFonts w:ascii="Times New Roman" w:hAnsi="Times New Roman" w:cs="Times New Roman"/>
+          <w:sz w:val="28"/>
+          <w:szCs w:val="28"/>
+          <w:lang w:val="uk-UA"/>
+        </w:rPr>
+        <w:t>Реорганізація відповідальностей</w:t>
+      </w:r>
+    </w:p>
+    <w:p>
+      <w:pPr>
+        <w:spacing w:after="0" w:line="360" w:lineRule="auto"/>
+        <w:ind w:firstLine="709"/>
+        <w:jc w:val="both"/>
+        <w:rPr>
+          <w:rFonts w:ascii="Times New Roman" w:hAnsi="Times New Roman" w:cs="Times New Roman"/>
+          <w:sz w:val="28"/>
+          <w:szCs w:val="28"/>
+          <w:lang w:val="uk-UA"/>
+        </w:rPr>
+      </w:pPr>
+      <w:r>
+        <w:rPr>
+          <w:rFonts w:ascii="Times New Roman" w:hAnsi="Times New Roman" w:cs="Times New Roman"/>
+          <w:b/>
+          <w:bCs/>
+          <w:sz w:val="28"/>
+          <w:szCs w:val="28"/>
+          <w:lang w:val="uk-UA"/>
+        </w:rPr>
+        <w:t>4. Суть і особливості мови моделювання IDEF0</w:t>
+      </w:r>
+    </w:p>
+    <w:p>
+      <w:pPr>
+        <w:numPr>
+          <w:ilvl w:val="0"/>
+          <w:numId w:val="8"/>
+        </w:numPr>
+        <w:spacing w:after="0" w:line="360" w:lineRule="auto"/>
+        <w:ind w:left="0" w:firstLine="709"/>
+        <w:jc w:val="both"/>
+        <w:rPr>
+          <w:rFonts w:ascii="Times New Roman" w:hAnsi="Times New Roman" w:cs="Times New Roman"/>
+          <w:sz w:val="28"/>
+          <w:szCs w:val="28"/>
+          <w:lang w:val="uk-UA"/>
+        </w:rPr>
+      </w:pPr>
+      <w:r>
+        <w:rPr>
+          <w:rFonts w:ascii="Times New Roman" w:hAnsi="Times New Roman" w:cs="Times New Roman"/>
+          <w:sz w:val="28"/>
+          <w:szCs w:val="28"/>
+          <w:lang w:val="uk-UA"/>
+        </w:rPr>
+        <w:t>Метод моделювання функцій системи</w:t>
+      </w:r>
+    </w:p>
+    <w:p>
+      <w:pPr>
+        <w:numPr>
+          <w:ilvl w:val="0"/>
+          <w:numId w:val="8"/>
+        </w:numPr>
+        <w:spacing w:after="0" w:line="360" w:lineRule="auto"/>
+        <w:ind w:left="0" w:firstLine="709"/>
+        <w:jc w:val="both"/>
+        <w:rPr>
+          <w:rFonts w:ascii="Times New Roman" w:hAnsi="Times New Roman" w:cs="Times New Roman"/>
+          <w:sz w:val="28"/>
+          <w:szCs w:val="28"/>
+          <w:lang w:val="uk-UA"/>
+        </w:rPr>
+      </w:pPr>
+      <w:r>
+        <w:rPr>
+          <w:rFonts w:ascii="Times New Roman" w:hAnsi="Times New Roman" w:cs="Times New Roman"/>
+          <w:sz w:val="28"/>
+          <w:szCs w:val="28"/>
+          <w:lang w:val="uk-UA"/>
+        </w:rPr>
+        <w:t>Основа — блок-схема з чотирма типами стрілок: Вхід, Вихід, Управління, Механізм</w:t>
+      </w:r>
+    </w:p>
+    <w:p>
+      <w:pPr>
+        <w:numPr>
+          <w:ilvl w:val="0"/>
+          <w:numId w:val="8"/>
+        </w:numPr>
+        <w:spacing w:after="0" w:line="360" w:lineRule="auto"/>
+        <w:ind w:left="0" w:firstLine="709"/>
+        <w:jc w:val="both"/>
+        <w:rPr>
+          <w:rFonts w:ascii="Times New Roman" w:hAnsi="Times New Roman" w:cs="Times New Roman"/>
+          <w:sz w:val="28"/>
+          <w:szCs w:val="28"/>
+          <w:lang w:val="uk-UA"/>
+        </w:rPr>
+      </w:pPr>
+      <w:r>
+        <w:rPr>
+          <w:rFonts w:ascii="Times New Roman" w:hAnsi="Times New Roman" w:cs="Times New Roman"/>
+          <w:sz w:val="28"/>
+          <w:szCs w:val="28"/>
+          <w:lang w:val="uk-UA"/>
+        </w:rPr>
+        <w:t>Чітка ієрархія процесів</w:t>
+      </w:r>
+    </w:p>
+    <w:p>
+      <w:pPr>
+        <w:numPr>
+          <w:ilvl w:val="0"/>
+          <w:numId w:val="8"/>
+        </w:numPr>
+        <w:spacing w:after="0" w:line="360" w:lineRule="auto"/>
+        <w:ind w:left="0" w:firstLine="709"/>
+        <w:jc w:val="both"/>
+        <w:rPr>
+          <w:rFonts w:ascii="Times New Roman" w:hAnsi="Times New Roman" w:cs="Times New Roman"/>
+          <w:sz w:val="28"/>
+          <w:szCs w:val="28"/>
+          <w:lang w:val="uk-UA"/>
+        </w:rPr>
+      </w:pPr>
+      <w:r>
+        <w:rPr>
+          <w:rFonts w:ascii="Times New Roman" w:hAnsi="Times New Roman" w:cs="Times New Roman"/>
+          <w:sz w:val="28"/>
+          <w:szCs w:val="28"/>
+          <w:lang w:val="uk-UA"/>
+        </w:rPr>
+        <w:t>Добре підходить для аналізу та структурування бізнесу</w:t>
+      </w:r>
+    </w:p>
+    <w:p>
+      <w:pPr>
+        <w:spacing w:after="0" w:line="360" w:lineRule="auto"/>
+        <w:ind w:firstLine="709"/>
+        <w:jc w:val="both"/>
+        <w:rPr>
+          <w:rFonts w:ascii="Times New Roman" w:hAnsi="Times New Roman" w:cs="Times New Roman"/>
+          <w:sz w:val="28"/>
+          <w:szCs w:val="28"/>
+          <w:lang w:val="uk-UA"/>
+        </w:rPr>
+      </w:pPr>
+      <w:r>
+        <w:rPr>
+          <w:rFonts w:ascii="Times New Roman" w:hAnsi="Times New Roman" w:cs="Times New Roman"/>
+          <w:b/>
+          <w:bCs/>
+          <w:sz w:val="28"/>
+          <w:szCs w:val="28"/>
+          <w:lang w:val="uk-UA"/>
+        </w:rPr>
+        <w:t>5. Призначення моделей AS-IS і TO-BE</w:t>
+      </w:r>
+    </w:p>
+    <w:p>
+      <w:pPr>
+        <w:numPr>
+          <w:ilvl w:val="0"/>
+          <w:numId w:val="9"/>
+        </w:numPr>
+        <w:spacing w:after="0" w:line="360" w:lineRule="auto"/>
+        <w:ind w:left="0" w:firstLine="709"/>
+        <w:jc w:val="both"/>
+        <w:rPr>
+          <w:rFonts w:ascii="Times New Roman" w:hAnsi="Times New Roman" w:cs="Times New Roman"/>
+          <w:sz w:val="28"/>
+          <w:szCs w:val="28"/>
+          <w:lang w:val="uk-UA"/>
+        </w:rPr>
+      </w:pPr>
+      <w:r>
+        <w:rPr>
+          <w:rFonts w:ascii="Times New Roman" w:hAnsi="Times New Roman" w:cs="Times New Roman"/>
+          <w:b/>
+          <w:bCs/>
+          <w:sz w:val="28"/>
+          <w:szCs w:val="28"/>
+          <w:lang w:val="uk-UA"/>
+        </w:rPr>
+        <w:t>AS-IS</w:t>
+      </w:r>
+      <w:r>
+        <w:rPr>
+          <w:rFonts w:ascii="Times New Roman" w:hAnsi="Times New Roman" w:cs="Times New Roman"/>
+          <w:sz w:val="28"/>
+          <w:szCs w:val="28"/>
+          <w:lang w:val="uk-UA"/>
+        </w:rPr>
+        <w:t xml:space="preserve"> — модель поточного стану системи/процесів</w:t>
+      </w:r>
+    </w:p>
+    <w:p>
+      <w:pPr>
+        <w:numPr>
+          <w:ilvl w:val="0"/>
+          <w:numId w:val="9"/>
+        </w:numPr>
+        <w:spacing w:after="0" w:line="360" w:lineRule="auto"/>
+        <w:ind w:left="0" w:firstLine="709"/>
+        <w:jc w:val="both"/>
+        <w:rPr>
+          <w:rFonts w:ascii="Times New Roman" w:hAnsi="Times New Roman" w:cs="Times New Roman"/>
+          <w:sz w:val="28"/>
+          <w:szCs w:val="28"/>
+          <w:lang w:val="uk-UA"/>
+        </w:rPr>
+      </w:pPr>
+      <w:r>
+        <w:rPr>
+          <w:rFonts w:ascii="Times New Roman" w:hAnsi="Times New Roman" w:cs="Times New Roman"/>
+          <w:b/>
+          <w:bCs/>
+          <w:sz w:val="28"/>
+          <w:szCs w:val="28"/>
+          <w:lang w:val="uk-UA"/>
+        </w:rPr>
+        <w:t>TO-BE</w:t>
+      </w:r>
+      <w:r>
+        <w:rPr>
+          <w:rFonts w:ascii="Times New Roman" w:hAnsi="Times New Roman" w:cs="Times New Roman"/>
+          <w:sz w:val="28"/>
+          <w:szCs w:val="28"/>
+          <w:lang w:val="uk-UA"/>
+        </w:rPr>
+        <w:t xml:space="preserve"> — модель майбутнього, бажаного стану після змін</w:t>
+      </w:r>
+    </w:p>
+    <w:p>
+      <w:pPr>
+        <w:numPr>
+          <w:ilvl w:val="0"/>
+          <w:numId w:val="9"/>
+        </w:numPr>
+        <w:spacing w:after="0" w:line="360" w:lineRule="auto"/>
+        <w:ind w:left="0" w:firstLine="709"/>
+        <w:jc w:val="both"/>
+        <w:rPr>
+          <w:rFonts w:ascii="Times New Roman" w:hAnsi="Times New Roman" w:cs="Times New Roman"/>
+          <w:sz w:val="28"/>
+          <w:szCs w:val="28"/>
+          <w:lang w:val="uk-UA"/>
+        </w:rPr>
+      </w:pPr>
+      <w:r>
+        <w:rPr>
+          <w:rFonts w:ascii="Times New Roman" w:hAnsi="Times New Roman" w:cs="Times New Roman"/>
+          <w:sz w:val="28"/>
+          <w:szCs w:val="28"/>
+          <w:lang w:val="uk-UA"/>
+        </w:rPr>
+        <w:t>Дає змогу побачити різницю, обґрунтувати потребу в автоматизації</w:t>
+      </w:r>
+    </w:p>
+    <w:p>
+      <w:pPr>
+        <w:spacing w:after="0" w:line="360" w:lineRule="auto"/>
+        <w:ind w:firstLine="709"/>
+        <w:jc w:val="both"/>
+        <w:rPr>
+          <w:rFonts w:ascii="Times New Roman" w:hAnsi="Times New Roman" w:cs="Times New Roman"/>
+          <w:sz w:val="28"/>
+          <w:szCs w:val="28"/>
+          <w:lang w:val="uk-UA"/>
+        </w:rPr>
+      </w:pPr>
+      <w:r>
+        <w:rPr>
+          <w:rFonts w:ascii="Times New Roman" w:hAnsi="Times New Roman" w:cs="Times New Roman"/>
+          <w:b/>
+          <w:bCs/>
+          <w:sz w:val="28"/>
+          <w:szCs w:val="28"/>
+          <w:lang w:val="uk-UA"/>
+        </w:rPr>
+        <w:t>6. Які ознаки неефективної діяльності ОА?</w:t>
+      </w:r>
+    </w:p>
+    <w:p>
+      <w:pPr>
+        <w:numPr>
+          <w:ilvl w:val="0"/>
+          <w:numId w:val="10"/>
+        </w:numPr>
+        <w:spacing w:after="0" w:line="360" w:lineRule="auto"/>
+        <w:ind w:left="0" w:firstLine="709"/>
+        <w:jc w:val="both"/>
+        <w:rPr>
+          <w:rFonts w:ascii="Times New Roman" w:hAnsi="Times New Roman" w:cs="Times New Roman"/>
+          <w:sz w:val="28"/>
+          <w:szCs w:val="28"/>
+          <w:lang w:val="uk-UA"/>
+        </w:rPr>
+      </w:pPr>
+      <w:r>
+        <w:rPr>
+          <w:rFonts w:ascii="Times New Roman" w:hAnsi="Times New Roman" w:cs="Times New Roman"/>
+          <w:sz w:val="28"/>
+          <w:szCs w:val="28"/>
+          <w:lang w:val="uk-UA"/>
+        </w:rPr>
+        <w:t>Відсутність чітких цілей</w:t>
+      </w:r>
+    </w:p>
+    <w:p>
+      <w:pPr>
+        <w:numPr>
+          <w:ilvl w:val="0"/>
+          <w:numId w:val="10"/>
+        </w:numPr>
+        <w:spacing w:after="0" w:line="360" w:lineRule="auto"/>
+        <w:ind w:left="0" w:firstLine="709"/>
+        <w:jc w:val="both"/>
+        <w:rPr>
+          <w:rFonts w:ascii="Times New Roman" w:hAnsi="Times New Roman" w:cs="Times New Roman"/>
+          <w:sz w:val="28"/>
+          <w:szCs w:val="28"/>
+          <w:lang w:val="uk-UA"/>
+        </w:rPr>
+      </w:pPr>
+      <w:r>
+        <w:rPr>
+          <w:rFonts w:ascii="Times New Roman" w:hAnsi="Times New Roman" w:cs="Times New Roman"/>
+          <w:sz w:val="28"/>
+          <w:szCs w:val="28"/>
+          <w:lang w:val="uk-UA"/>
+        </w:rPr>
+        <w:t>Непрозора структура процесів</w:t>
+      </w:r>
+    </w:p>
+    <w:p>
+      <w:pPr>
+        <w:numPr>
+          <w:ilvl w:val="0"/>
+          <w:numId w:val="10"/>
+        </w:numPr>
+        <w:spacing w:after="0" w:line="360" w:lineRule="auto"/>
+        <w:ind w:left="0" w:firstLine="709"/>
+        <w:jc w:val="both"/>
+        <w:rPr>
+          <w:rFonts w:ascii="Times New Roman" w:hAnsi="Times New Roman" w:cs="Times New Roman"/>
+          <w:sz w:val="28"/>
+          <w:szCs w:val="28"/>
+          <w:lang w:val="uk-UA"/>
+        </w:rPr>
+      </w:pPr>
+      <w:r>
+        <w:rPr>
+          <w:rFonts w:ascii="Times New Roman" w:hAnsi="Times New Roman" w:cs="Times New Roman"/>
+          <w:sz w:val="28"/>
+          <w:szCs w:val="28"/>
+          <w:lang w:val="uk-UA"/>
+        </w:rPr>
+        <w:lastRenderedPageBreak/>
+        <w:t>Часті помилки та дублювання</w:t>
+      </w:r>
+    </w:p>
+    <w:p>
+      <w:pPr>
+        <w:numPr>
+          <w:ilvl w:val="0"/>
+          <w:numId w:val="10"/>
+        </w:numPr>
+        <w:spacing w:after="0" w:line="360" w:lineRule="auto"/>
+        <w:ind w:left="0" w:firstLine="709"/>
+        <w:jc w:val="both"/>
+        <w:rPr>
+          <w:rFonts w:ascii="Times New Roman" w:hAnsi="Times New Roman" w:cs="Times New Roman"/>
+          <w:sz w:val="28"/>
+          <w:szCs w:val="28"/>
+          <w:lang w:val="uk-UA"/>
+        </w:rPr>
+      </w:pPr>
+      <w:r>
+        <w:rPr>
+          <w:rFonts w:ascii="Times New Roman" w:hAnsi="Times New Roman" w:cs="Times New Roman"/>
+          <w:sz w:val="28"/>
+          <w:szCs w:val="28"/>
+          <w:lang w:val="uk-UA"/>
+        </w:rPr>
+        <w:t>Зайва бюрократія</w:t>
+      </w:r>
+    </w:p>
+    <w:p>
+      <w:pPr>
+        <w:numPr>
+          <w:ilvl w:val="0"/>
+          <w:numId w:val="10"/>
+        </w:numPr>
+        <w:spacing w:after="0" w:line="360" w:lineRule="auto"/>
+        <w:ind w:left="0" w:firstLine="709"/>
+        <w:jc w:val="both"/>
+        <w:rPr>
+          <w:rFonts w:ascii="Times New Roman" w:hAnsi="Times New Roman" w:cs="Times New Roman"/>
+          <w:sz w:val="28"/>
+          <w:szCs w:val="28"/>
+          <w:lang w:val="uk-UA"/>
+        </w:rPr>
+      </w:pPr>
+      <w:r>
+        <w:rPr>
+          <w:rFonts w:ascii="Times New Roman" w:hAnsi="Times New Roman" w:cs="Times New Roman"/>
+          <w:sz w:val="28"/>
+          <w:szCs w:val="28"/>
+          <w:lang w:val="uk-UA"/>
+        </w:rPr>
+        <w:t>Невикористання даних для прийняття рішень</w:t>
+      </w:r>
+    </w:p>
+    <w:p>
+      <w:pPr>
+        <w:spacing w:after="0" w:line="360" w:lineRule="auto"/>
+        <w:ind w:firstLine="709"/>
+        <w:jc w:val="both"/>
+        <w:rPr>
+          <w:rFonts w:ascii="Times New Roman" w:hAnsi="Times New Roman" w:cs="Times New Roman"/>
+          <w:sz w:val="28"/>
+          <w:szCs w:val="28"/>
+          <w:lang w:val="uk-UA"/>
+        </w:rPr>
+      </w:pPr>
+      <w:r>
+        <w:rPr>
+          <w:rFonts w:ascii="Times New Roman" w:hAnsi="Times New Roman" w:cs="Times New Roman"/>
+          <w:b/>
+          <w:bCs/>
+          <w:sz w:val="28"/>
+          <w:szCs w:val="28"/>
+          <w:lang w:val="uk-UA"/>
+        </w:rPr>
+        <w:t xml:space="preserve">7. Охарактеризуйте види діаграм IDEF0, реалізованих у </w:t>
+      </w:r>
+      <w:proofErr w:type="spellStart"/>
+      <w:r>
+        <w:rPr>
+          <w:rFonts w:ascii="Times New Roman" w:hAnsi="Times New Roman" w:cs="Times New Roman"/>
+          <w:b/>
+          <w:bCs/>
+          <w:sz w:val="28"/>
+          <w:szCs w:val="28"/>
+          <w:lang w:val="uk-UA"/>
+        </w:rPr>
+        <w:t>AllFusion</w:t>
+      </w:r>
+      <w:proofErr w:type="spellEnd"/>
+      <w:r>
+        <w:rPr>
+          <w:rFonts w:ascii="Times New Roman" w:hAnsi="Times New Roman" w:cs="Times New Roman"/>
+          <w:b/>
+          <w:bCs/>
+          <w:sz w:val="28"/>
+          <w:szCs w:val="28"/>
+          <w:lang w:val="uk-UA"/>
+        </w:rPr>
+        <w:t xml:space="preserve"> </w:t>
+      </w:r>
+      <w:proofErr w:type="spellStart"/>
+      <w:r>
+        <w:rPr>
+          <w:rFonts w:ascii="Times New Roman" w:hAnsi="Times New Roman" w:cs="Times New Roman"/>
+          <w:b/>
+          <w:bCs/>
+          <w:sz w:val="28"/>
+          <w:szCs w:val="28"/>
+          <w:lang w:val="uk-UA"/>
+        </w:rPr>
+        <w:t>Process</w:t>
+      </w:r>
+      <w:proofErr w:type="spellEnd"/>
+      <w:r>
+        <w:rPr>
+          <w:rFonts w:ascii="Times New Roman" w:hAnsi="Times New Roman" w:cs="Times New Roman"/>
+          <w:b/>
+          <w:bCs/>
+          <w:sz w:val="28"/>
+          <w:szCs w:val="28"/>
+          <w:lang w:val="uk-UA"/>
+        </w:rPr>
+        <w:t xml:space="preserve"> </w:t>
+      </w:r>
+      <w:proofErr w:type="spellStart"/>
+      <w:r>
+        <w:rPr>
+          <w:rFonts w:ascii="Times New Roman" w:hAnsi="Times New Roman" w:cs="Times New Roman"/>
+          <w:b/>
+          <w:bCs/>
+          <w:sz w:val="28"/>
+          <w:szCs w:val="28"/>
+          <w:lang w:val="uk-UA"/>
+        </w:rPr>
+        <w:t>Modeler</w:t>
+      </w:r>
+      <w:proofErr w:type="spellEnd"/>
+    </w:p>
+    <w:p>
+      <w:pPr>
+        <w:numPr>
+          <w:ilvl w:val="0"/>
+          <w:numId w:val="11"/>
+        </w:numPr>
+        <w:spacing w:after="0" w:line="360" w:lineRule="auto"/>
+        <w:ind w:left="0" w:firstLine="709"/>
+        <w:jc w:val="both"/>
+        <w:rPr>
+          <w:rFonts w:ascii="Times New Roman" w:hAnsi="Times New Roman" w:cs="Times New Roman"/>
+          <w:sz w:val="28"/>
+          <w:szCs w:val="28"/>
+          <w:lang w:val="uk-UA"/>
+        </w:rPr>
+      </w:pPr>
+      <w:r>
+        <w:rPr>
+          <w:rFonts w:ascii="Times New Roman" w:hAnsi="Times New Roman" w:cs="Times New Roman"/>
+          <w:b/>
+          <w:bCs/>
+          <w:sz w:val="28"/>
+          <w:szCs w:val="28"/>
+          <w:lang w:val="uk-UA"/>
+        </w:rPr>
+        <w:t>Контекстна діаграма</w:t>
+      </w:r>
+      <w:r>
+        <w:rPr>
+          <w:rFonts w:ascii="Times New Roman" w:hAnsi="Times New Roman" w:cs="Times New Roman"/>
+          <w:sz w:val="28"/>
+          <w:szCs w:val="28"/>
+          <w:lang w:val="uk-UA"/>
+        </w:rPr>
+        <w:t xml:space="preserve"> — A-0: загальний вигляд системи</w:t>
+      </w:r>
+    </w:p>
+    <w:p>
+      <w:pPr>
+        <w:numPr>
+          <w:ilvl w:val="0"/>
+          <w:numId w:val="11"/>
+        </w:numPr>
+        <w:spacing w:after="0" w:line="360" w:lineRule="auto"/>
+        <w:ind w:left="0" w:firstLine="709"/>
+        <w:jc w:val="both"/>
+        <w:rPr>
+          <w:rFonts w:ascii="Times New Roman" w:hAnsi="Times New Roman" w:cs="Times New Roman"/>
+          <w:sz w:val="28"/>
+          <w:szCs w:val="28"/>
+          <w:lang w:val="uk-UA"/>
+        </w:rPr>
+      </w:pPr>
+      <w:r>
+        <w:rPr>
+          <w:rFonts w:ascii="Times New Roman" w:hAnsi="Times New Roman" w:cs="Times New Roman"/>
+          <w:b/>
+          <w:bCs/>
+          <w:sz w:val="28"/>
+          <w:szCs w:val="28"/>
+          <w:lang w:val="uk-UA"/>
+        </w:rPr>
+        <w:t>Діаграми декомпозиції</w:t>
+      </w:r>
+      <w:r>
+        <w:rPr>
+          <w:rFonts w:ascii="Times New Roman" w:hAnsi="Times New Roman" w:cs="Times New Roman"/>
+          <w:sz w:val="28"/>
+          <w:szCs w:val="28"/>
+          <w:lang w:val="uk-UA"/>
+        </w:rPr>
+        <w:t xml:space="preserve"> — A1, A2 тощо: деталізація окремих процесів</w:t>
+      </w:r>
+    </w:p>
+    <w:p>
+      <w:pPr>
+        <w:numPr>
+          <w:ilvl w:val="0"/>
+          <w:numId w:val="11"/>
+        </w:numPr>
+        <w:spacing w:after="0" w:line="360" w:lineRule="auto"/>
+        <w:ind w:left="0" w:firstLine="709"/>
+        <w:jc w:val="both"/>
+        <w:rPr>
+          <w:rFonts w:ascii="Times New Roman" w:hAnsi="Times New Roman" w:cs="Times New Roman"/>
+          <w:sz w:val="28"/>
+          <w:szCs w:val="28"/>
+          <w:lang w:val="uk-UA"/>
+        </w:rPr>
+      </w:pPr>
+      <w:r>
+        <w:rPr>
+          <w:rFonts w:ascii="Times New Roman" w:hAnsi="Times New Roman" w:cs="Times New Roman"/>
+          <w:b/>
+          <w:bCs/>
+          <w:sz w:val="28"/>
+          <w:szCs w:val="28"/>
+          <w:lang w:val="uk-UA"/>
+        </w:rPr>
+        <w:t xml:space="preserve">Діаграми </w:t>
+      </w:r>
+      <w:proofErr w:type="spellStart"/>
+      <w:r>
+        <w:rPr>
+          <w:rFonts w:ascii="Times New Roman" w:hAnsi="Times New Roman" w:cs="Times New Roman"/>
+          <w:b/>
+          <w:bCs/>
+          <w:sz w:val="28"/>
+          <w:szCs w:val="28"/>
+          <w:lang w:val="uk-UA"/>
+        </w:rPr>
+        <w:t>підпроцесів</w:t>
+      </w:r>
+      <w:proofErr w:type="spellEnd"/>
+      <w:r>
+        <w:rPr>
+          <w:rFonts w:ascii="Times New Roman" w:hAnsi="Times New Roman" w:cs="Times New Roman"/>
+          <w:sz w:val="28"/>
+          <w:szCs w:val="28"/>
+          <w:lang w:val="uk-UA"/>
+        </w:rPr>
+        <w:t xml:space="preserve"> — детальне розгалуження на рівні блоків</w:t>
+      </w:r>
+    </w:p>
+    <w:p>
+      <w:pPr>
+        <w:spacing w:after="0" w:line="360" w:lineRule="auto"/>
+        <w:ind w:firstLine="709"/>
+        <w:jc w:val="both"/>
+        <w:rPr>
+          <w:rFonts w:ascii="Times New Roman" w:hAnsi="Times New Roman" w:cs="Times New Roman"/>
+          <w:sz w:val="28"/>
+          <w:szCs w:val="28"/>
+          <w:lang w:val="uk-UA"/>
+        </w:rPr>
+      </w:pPr>
+      <w:r>
+        <w:rPr>
+          <w:rFonts w:ascii="Times New Roman" w:hAnsi="Times New Roman" w:cs="Times New Roman"/>
+          <w:b/>
+          <w:bCs/>
+          <w:sz w:val="28"/>
+          <w:szCs w:val="28"/>
+          <w:lang w:val="uk-UA"/>
+        </w:rPr>
+        <w:t>8. Що таке «роботи» на діаграмах IDEF0, яке їх призначення?</w:t>
+      </w:r>
+    </w:p>
+    <w:p>
+      <w:pPr>
+        <w:numPr>
+          <w:ilvl w:val="0"/>
+          <w:numId w:val="12"/>
+        </w:numPr>
+        <w:spacing w:after="0" w:line="360" w:lineRule="auto"/>
+        <w:ind w:left="0" w:firstLine="709"/>
+        <w:jc w:val="both"/>
+        <w:rPr>
+          <w:rFonts w:ascii="Times New Roman" w:hAnsi="Times New Roman" w:cs="Times New Roman"/>
+          <w:sz w:val="28"/>
+          <w:szCs w:val="28"/>
+          <w:lang w:val="uk-UA"/>
+        </w:rPr>
+      </w:pPr>
+      <w:r>
+        <w:rPr>
+          <w:rFonts w:ascii="Times New Roman" w:hAnsi="Times New Roman" w:cs="Times New Roman"/>
+          <w:sz w:val="28"/>
+          <w:szCs w:val="28"/>
+          <w:lang w:val="uk-UA"/>
+        </w:rPr>
+        <w:t>«Робота» = функція/процес, що щось трансформує (вхід → вихід)</w:t>
+      </w:r>
+    </w:p>
+    <w:p>
+      <w:pPr>
+        <w:numPr>
+          <w:ilvl w:val="0"/>
+          <w:numId w:val="12"/>
+        </w:numPr>
+        <w:spacing w:after="0" w:line="360" w:lineRule="auto"/>
+        <w:ind w:left="0" w:firstLine="709"/>
+        <w:jc w:val="both"/>
+        <w:rPr>
+          <w:rFonts w:ascii="Times New Roman" w:hAnsi="Times New Roman" w:cs="Times New Roman"/>
+          <w:sz w:val="28"/>
+          <w:szCs w:val="28"/>
+          <w:lang w:val="uk-UA"/>
+        </w:rPr>
+      </w:pPr>
+      <w:r>
+        <w:rPr>
+          <w:rFonts w:ascii="Times New Roman" w:hAnsi="Times New Roman" w:cs="Times New Roman"/>
+          <w:sz w:val="28"/>
+          <w:szCs w:val="28"/>
+          <w:lang w:val="uk-UA"/>
+        </w:rPr>
+        <w:t>Основна одиниця на діаграмі, позначена прямокутником</w:t>
+      </w:r>
+    </w:p>
+    <w:p>
+      <w:pPr>
+        <w:numPr>
+          <w:ilvl w:val="0"/>
+          <w:numId w:val="12"/>
+        </w:numPr>
+        <w:spacing w:after="0" w:line="360" w:lineRule="auto"/>
+        <w:ind w:left="0" w:firstLine="709"/>
+        <w:jc w:val="both"/>
+        <w:rPr>
+          <w:rFonts w:ascii="Times New Roman" w:hAnsi="Times New Roman" w:cs="Times New Roman"/>
+          <w:sz w:val="28"/>
+          <w:szCs w:val="28"/>
+          <w:lang w:val="uk-UA"/>
+        </w:rPr>
+      </w:pPr>
+      <w:r>
+        <w:rPr>
+          <w:rFonts w:ascii="Times New Roman" w:hAnsi="Times New Roman" w:cs="Times New Roman"/>
+          <w:sz w:val="28"/>
+          <w:szCs w:val="28"/>
+          <w:lang w:val="uk-UA"/>
+        </w:rPr>
+        <w:t>Визначає, що саме відбувається у рамках системи</w:t>
+      </w:r>
+    </w:p>
+    <w:p>
+      <w:pPr>
+        <w:spacing w:after="0" w:line="360" w:lineRule="auto"/>
+        <w:ind w:firstLine="709"/>
+        <w:jc w:val="both"/>
+        <w:rPr>
+          <w:rFonts w:ascii="Times New Roman" w:hAnsi="Times New Roman" w:cs="Times New Roman"/>
+          <w:sz w:val="28"/>
+          <w:szCs w:val="28"/>
+          <w:lang w:val="uk-UA"/>
+        </w:rPr>
+      </w:pPr>
+      <w:r>
+        <w:rPr>
+          <w:rFonts w:ascii="Times New Roman" w:hAnsi="Times New Roman" w:cs="Times New Roman"/>
+          <w:b/>
+          <w:bCs/>
+          <w:sz w:val="28"/>
+          <w:szCs w:val="28"/>
+          <w:lang w:val="uk-UA"/>
+        </w:rPr>
+        <w:t xml:space="preserve">9. Які види стрілок існують у </w:t>
+      </w:r>
+      <w:proofErr w:type="spellStart"/>
+      <w:r>
+        <w:rPr>
+          <w:rFonts w:ascii="Times New Roman" w:hAnsi="Times New Roman" w:cs="Times New Roman"/>
+          <w:b/>
+          <w:bCs/>
+          <w:sz w:val="28"/>
+          <w:szCs w:val="28"/>
+          <w:lang w:val="uk-UA"/>
+        </w:rPr>
+        <w:t>AllFusion</w:t>
+      </w:r>
+      <w:proofErr w:type="spellEnd"/>
+      <w:r>
+        <w:rPr>
+          <w:rFonts w:ascii="Times New Roman" w:hAnsi="Times New Roman" w:cs="Times New Roman"/>
+          <w:b/>
+          <w:bCs/>
+          <w:sz w:val="28"/>
+          <w:szCs w:val="28"/>
+          <w:lang w:val="uk-UA"/>
+        </w:rPr>
+        <w:t xml:space="preserve"> </w:t>
+      </w:r>
+      <w:proofErr w:type="spellStart"/>
+      <w:r>
+        <w:rPr>
+          <w:rFonts w:ascii="Times New Roman" w:hAnsi="Times New Roman" w:cs="Times New Roman"/>
+          <w:b/>
+          <w:bCs/>
+          <w:sz w:val="28"/>
+          <w:szCs w:val="28"/>
+          <w:lang w:val="uk-UA"/>
+        </w:rPr>
+        <w:t>Process</w:t>
+      </w:r>
+      <w:proofErr w:type="spellEnd"/>
+      <w:r>
+        <w:rPr>
+          <w:rFonts w:ascii="Times New Roman" w:hAnsi="Times New Roman" w:cs="Times New Roman"/>
+          <w:b/>
+          <w:bCs/>
+          <w:sz w:val="28"/>
+          <w:szCs w:val="28"/>
+          <w:lang w:val="uk-UA"/>
+        </w:rPr>
+        <w:t xml:space="preserve"> </w:t>
+      </w:r>
+      <w:proofErr w:type="spellStart"/>
+      <w:r>
+        <w:rPr>
+          <w:rFonts w:ascii="Times New Roman" w:hAnsi="Times New Roman" w:cs="Times New Roman"/>
+          <w:b/>
+          <w:bCs/>
+          <w:sz w:val="28"/>
+          <w:szCs w:val="28"/>
+          <w:lang w:val="uk-UA"/>
+        </w:rPr>
+        <w:t>Modeler</w:t>
+      </w:r>
+      <w:proofErr w:type="spellEnd"/>
+      <w:r>
+        <w:rPr>
+          <w:rFonts w:ascii="Times New Roman" w:hAnsi="Times New Roman" w:cs="Times New Roman"/>
+          <w:b/>
+          <w:bCs/>
+          <w:sz w:val="28"/>
+          <w:szCs w:val="28"/>
+          <w:lang w:val="uk-UA"/>
+        </w:rPr>
+        <w:t>?</w:t>
+      </w:r>
+    </w:p>
+    <w:p>
+      <w:pPr>
+        <w:numPr>
+          <w:ilvl w:val="0"/>
+          <w:numId w:val="13"/>
+        </w:numPr>
+        <w:spacing w:after="0" w:line="360" w:lineRule="auto"/>
+        <w:ind w:left="0" w:firstLine="709"/>
+        <w:jc w:val="both"/>
+        <w:rPr>
+          <w:rFonts w:ascii="Times New Roman" w:hAnsi="Times New Roman" w:cs="Times New Roman"/>
+          <w:sz w:val="28"/>
+          <w:szCs w:val="28"/>
+          <w:lang w:val="uk-UA"/>
+        </w:rPr>
+      </w:pPr>
+      <w:proofErr w:type="spellStart"/>
+      <w:r>
+        <w:rPr>
+          <w:rFonts w:ascii="Times New Roman" w:hAnsi="Times New Roman" w:cs="Times New Roman"/>
+          <w:b/>
+          <w:bCs/>
+          <w:sz w:val="28"/>
+          <w:szCs w:val="28"/>
+          <w:lang w:val="uk-UA"/>
+        </w:rPr>
+        <w:t>Input</w:t>
+      </w:r>
+      <w:proofErr w:type="spellEnd"/>
+      <w:r>
+        <w:rPr>
+          <w:rFonts w:ascii="Times New Roman" w:hAnsi="Times New Roman" w:cs="Times New Roman"/>
+          <w:b/>
+          <w:bCs/>
+          <w:sz w:val="28"/>
+          <w:szCs w:val="28"/>
+          <w:lang w:val="uk-UA"/>
+        </w:rPr>
+        <w:t xml:space="preserve"> (вхід)</w:t>
+      </w:r>
+    </w:p>
+    <w:p>
+      <w:pPr>
+        <w:numPr>
+          <w:ilvl w:val="0"/>
+          <w:numId w:val="13"/>
+        </w:numPr>
+        <w:spacing w:after="0" w:line="360" w:lineRule="auto"/>
+        <w:ind w:left="0" w:firstLine="709"/>
+        <w:jc w:val="both"/>
+        <w:rPr>
+          <w:rFonts w:ascii="Times New Roman" w:hAnsi="Times New Roman" w:cs="Times New Roman"/>
+          <w:sz w:val="28"/>
+          <w:szCs w:val="28"/>
+          <w:lang w:val="uk-UA"/>
+        </w:rPr>
+      </w:pPr>
+      <w:proofErr w:type="spellStart"/>
+      <w:r>
+        <w:rPr>
+          <w:rFonts w:ascii="Times New Roman" w:hAnsi="Times New Roman" w:cs="Times New Roman"/>
+          <w:b/>
+          <w:bCs/>
+          <w:sz w:val="28"/>
+          <w:szCs w:val="28"/>
+          <w:lang w:val="uk-UA"/>
+        </w:rPr>
+        <w:t>Output</w:t>
+      </w:r>
+      <w:proofErr w:type="spellEnd"/>
+      <w:r>
+        <w:rPr>
+          <w:rFonts w:ascii="Times New Roman" w:hAnsi="Times New Roman" w:cs="Times New Roman"/>
+          <w:b/>
+          <w:bCs/>
+          <w:sz w:val="28"/>
+          <w:szCs w:val="28"/>
+          <w:lang w:val="uk-UA"/>
+        </w:rPr>
+        <w:t xml:space="preserve"> (вихід)</w:t>
+      </w:r>
+    </w:p>
+    <w:p>
+      <w:pPr>
+        <w:numPr>
+          <w:ilvl w:val="0"/>
+          <w:numId w:val="13"/>
+        </w:numPr>
+        <w:spacing w:after="0" w:line="360" w:lineRule="auto"/>
+        <w:ind w:left="0" w:firstLine="709"/>
+        <w:jc w:val="both"/>
+        <w:rPr>
+          <w:rFonts w:ascii="Times New Roman" w:hAnsi="Times New Roman" w:cs="Times New Roman"/>
+          <w:sz w:val="28"/>
+          <w:szCs w:val="28"/>
+          <w:lang w:val="uk-UA"/>
+        </w:rPr>
+      </w:pPr>
+      <w:proofErr w:type="spellStart"/>
+      <w:r>
+        <w:rPr>
+          <w:rFonts w:ascii="Times New Roman" w:hAnsi="Times New Roman" w:cs="Times New Roman"/>
+          <w:b/>
+          <w:bCs/>
+          <w:sz w:val="28"/>
+          <w:szCs w:val="28"/>
+          <w:lang w:val="uk-UA"/>
+        </w:rPr>
+        <w:t>Control</w:t>
+      </w:r>
+      <w:proofErr w:type="spellEnd"/>
+      <w:r>
+        <w:rPr>
+          <w:rFonts w:ascii="Times New Roman" w:hAnsi="Times New Roman" w:cs="Times New Roman"/>
+          <w:b/>
+          <w:bCs/>
+          <w:sz w:val="28"/>
+          <w:szCs w:val="28"/>
+          <w:lang w:val="uk-UA"/>
+        </w:rPr>
+        <w:t xml:space="preserve"> (керування)</w:t>
+      </w:r>
+    </w:p>
+    <w:p>
+      <w:pPr>
+        <w:numPr>
+          <w:ilvl w:val="0"/>
+          <w:numId w:val="13"/>
+        </w:numPr>
+        <w:spacing w:after="0" w:line="360" w:lineRule="auto"/>
+        <w:ind w:left="0" w:firstLine="709"/>
+        <w:jc w:val="both"/>
+        <w:rPr>
+          <w:rFonts w:ascii="Times New Roman" w:hAnsi="Times New Roman" w:cs="Times New Roman"/>
+          <w:sz w:val="28"/>
+          <w:szCs w:val="28"/>
+          <w:lang w:val="uk-UA"/>
+        </w:rPr>
+      </w:pPr>
+      <w:proofErr w:type="spellStart"/>
+      <w:r>
+        <w:rPr>
+          <w:rFonts w:ascii="Times New Roman" w:hAnsi="Times New Roman" w:cs="Times New Roman"/>
+          <w:b/>
+          <w:bCs/>
+          <w:sz w:val="28"/>
+          <w:szCs w:val="28"/>
+          <w:lang w:val="uk-UA"/>
+        </w:rPr>
+        <w:t>Mechanism</w:t>
+      </w:r>
+      <w:proofErr w:type="spellEnd"/>
+      <w:r>
+        <w:rPr>
+          <w:rFonts w:ascii="Times New Roman" w:hAnsi="Times New Roman" w:cs="Times New Roman"/>
+          <w:b/>
+          <w:bCs/>
+          <w:sz w:val="28"/>
+          <w:szCs w:val="28"/>
+          <w:lang w:val="uk-UA"/>
+        </w:rPr>
+        <w:t xml:space="preserve"> (механізм/ресурс)</w:t>
+      </w:r>
+    </w:p>
+    <w:p>
+      <w:pPr>
+        <w:spacing w:after="0" w:line="360" w:lineRule="auto"/>
+        <w:ind w:firstLine="709"/>
+        <w:jc w:val="both"/>
+        <w:rPr>
+          <w:rFonts w:ascii="Times New Roman" w:hAnsi="Times New Roman" w:cs="Times New Roman"/>
+          <w:sz w:val="28"/>
+          <w:szCs w:val="28"/>
+          <w:lang w:val="uk-UA"/>
+        </w:rPr>
+      </w:pPr>
+      <w:r>
+        <w:rPr>
+          <w:rFonts w:ascii="Times New Roman" w:hAnsi="Times New Roman" w:cs="Times New Roman"/>
+          <w:b/>
+          <w:bCs/>
+          <w:sz w:val="28"/>
+          <w:szCs w:val="28"/>
+          <w:lang w:val="uk-UA"/>
+        </w:rPr>
+        <w:t xml:space="preserve">10. Які види зв’язків реалізуються в </w:t>
+      </w:r>
+      <w:proofErr w:type="spellStart"/>
+      <w:r>
+        <w:rPr>
+          <w:rFonts w:ascii="Times New Roman" w:hAnsi="Times New Roman" w:cs="Times New Roman"/>
+          <w:b/>
+          <w:bCs/>
+          <w:sz w:val="28"/>
+          <w:szCs w:val="28"/>
+          <w:lang w:val="uk-UA"/>
+        </w:rPr>
+        <w:t>AllFusion</w:t>
+      </w:r>
+      <w:proofErr w:type="spellEnd"/>
+      <w:r>
+        <w:rPr>
+          <w:rFonts w:ascii="Times New Roman" w:hAnsi="Times New Roman" w:cs="Times New Roman"/>
+          <w:b/>
+          <w:bCs/>
+          <w:sz w:val="28"/>
+          <w:szCs w:val="28"/>
+          <w:lang w:val="uk-UA"/>
+        </w:rPr>
+        <w:t xml:space="preserve"> </w:t>
+      </w:r>
+      <w:proofErr w:type="spellStart"/>
+      <w:r>
+        <w:rPr>
+          <w:rFonts w:ascii="Times New Roman" w:hAnsi="Times New Roman" w:cs="Times New Roman"/>
+          <w:b/>
+          <w:bCs/>
+          <w:sz w:val="28"/>
+          <w:szCs w:val="28"/>
+          <w:lang w:val="uk-UA"/>
+        </w:rPr>
+        <w:t>Process</w:t>
+      </w:r>
+      <w:proofErr w:type="spellEnd"/>
+      <w:r>
+        <w:rPr>
+          <w:rFonts w:ascii="Times New Roman" w:hAnsi="Times New Roman" w:cs="Times New Roman"/>
+          <w:b/>
+          <w:bCs/>
+          <w:sz w:val="28"/>
+          <w:szCs w:val="28"/>
+          <w:lang w:val="uk-UA"/>
+        </w:rPr>
+        <w:t xml:space="preserve"> </w:t>
+      </w:r>
+      <w:proofErr w:type="spellStart"/>
+      <w:r>
+        <w:rPr>
+          <w:rFonts w:ascii="Times New Roman" w:hAnsi="Times New Roman" w:cs="Times New Roman"/>
+          <w:b/>
+          <w:bCs/>
+          <w:sz w:val="28"/>
+          <w:szCs w:val="28"/>
+          <w:lang w:val="uk-UA"/>
+        </w:rPr>
+        <w:t>Modeler</w:t>
+      </w:r>
+      <w:proofErr w:type="spellEnd"/>
+      <w:r>
+        <w:rPr>
+          <w:rFonts w:ascii="Times New Roman" w:hAnsi="Times New Roman" w:cs="Times New Roman"/>
+          <w:b/>
+          <w:bCs/>
+          <w:sz w:val="28"/>
+          <w:szCs w:val="28"/>
+          <w:lang w:val="uk-UA"/>
+        </w:rPr>
+        <w:t>?</w:t>
+      </w:r>
+    </w:p>
+    <w:p>
+      <w:pPr>
+        <w:numPr>
+          <w:ilvl w:val="0"/>
+          <w:numId w:val="14"/>
+        </w:numPr>
+        <w:spacing w:after="0" w:line="360" w:lineRule="auto"/>
+        <w:ind w:left="0" w:firstLine="709"/>
+        <w:jc w:val="both"/>
+        <w:rPr>
+          <w:rFonts w:ascii="Times New Roman" w:hAnsi="Times New Roman" w:cs="Times New Roman"/>
+          <w:sz w:val="28"/>
+          <w:szCs w:val="28"/>
+          <w:lang w:val="uk-UA"/>
+        </w:rPr>
+      </w:pPr>
+      <w:r>
+        <w:rPr>
+          <w:rFonts w:ascii="Times New Roman" w:hAnsi="Times New Roman" w:cs="Times New Roman"/>
+          <w:b/>
+          <w:bCs/>
+          <w:sz w:val="28"/>
+          <w:szCs w:val="28"/>
+          <w:lang w:val="uk-UA"/>
+        </w:rPr>
+        <w:t>Функціональні зв’язки</w:t>
+      </w:r>
+      <w:r>
+        <w:rPr>
+          <w:rFonts w:ascii="Times New Roman" w:hAnsi="Times New Roman" w:cs="Times New Roman"/>
+          <w:sz w:val="28"/>
+          <w:szCs w:val="28"/>
+          <w:lang w:val="uk-UA"/>
+        </w:rPr>
+        <w:t xml:space="preserve"> між блоками через стрілки</w:t>
+      </w:r>
+    </w:p>
+    <w:p>
+      <w:pPr>
+        <w:numPr>
+          <w:ilvl w:val="0"/>
+          <w:numId w:val="14"/>
+        </w:numPr>
+        <w:spacing w:after="0" w:line="360" w:lineRule="auto"/>
+        <w:ind w:left="0" w:firstLine="709"/>
+        <w:jc w:val="both"/>
+        <w:rPr>
+          <w:rFonts w:ascii="Times New Roman" w:hAnsi="Times New Roman" w:cs="Times New Roman"/>
+          <w:sz w:val="28"/>
+          <w:szCs w:val="28"/>
+          <w:lang w:val="uk-UA"/>
+        </w:rPr>
+      </w:pPr>
+      <w:r>
+        <w:rPr>
+          <w:rFonts w:ascii="Times New Roman" w:hAnsi="Times New Roman" w:cs="Times New Roman"/>
+          <w:b/>
+          <w:bCs/>
+          <w:sz w:val="28"/>
+          <w:szCs w:val="28"/>
+          <w:lang w:val="uk-UA"/>
+        </w:rPr>
+        <w:t>Ієрархічні зв’язки</w:t>
+      </w:r>
+      <w:r>
+        <w:rPr>
+          <w:rFonts w:ascii="Times New Roman" w:hAnsi="Times New Roman" w:cs="Times New Roman"/>
+          <w:sz w:val="28"/>
+          <w:szCs w:val="28"/>
+          <w:lang w:val="uk-UA"/>
+        </w:rPr>
+        <w:t xml:space="preserve"> (між рівнями моделі)</w:t>
+      </w:r>
+    </w:p>
+    <w:p>
+      <w:pPr>
+        <w:numPr>
+          <w:ilvl w:val="0"/>
+          <w:numId w:val="14"/>
+        </w:numPr>
+        <w:spacing w:after="0" w:line="360" w:lineRule="auto"/>
+        <w:ind w:left="0" w:firstLine="709"/>
+        <w:jc w:val="both"/>
+        <w:rPr>
+          <w:rFonts w:ascii="Times New Roman" w:hAnsi="Times New Roman" w:cs="Times New Roman"/>
+          <w:sz w:val="28"/>
+          <w:szCs w:val="28"/>
+          <w:lang w:val="uk-UA"/>
+        </w:rPr>
+      </w:pPr>
+      <w:r>
+        <w:rPr>
+          <w:rFonts w:ascii="Times New Roman" w:hAnsi="Times New Roman" w:cs="Times New Roman"/>
+          <w:b/>
+          <w:bCs/>
+          <w:sz w:val="28"/>
+          <w:szCs w:val="28"/>
+          <w:lang w:val="uk-UA"/>
+        </w:rPr>
+        <w:t>Логічні зв’язки</w:t>
+      </w:r>
+      <w:r>
+        <w:rPr>
+          <w:rFonts w:ascii="Times New Roman" w:hAnsi="Times New Roman" w:cs="Times New Roman"/>
+          <w:sz w:val="28"/>
+          <w:szCs w:val="28"/>
+          <w:lang w:val="uk-UA"/>
+        </w:rPr>
+        <w:t xml:space="preserve"> (послідовність, залежності процесів)</w:t>
+      </w:r>
+    </w:p>
+    <w:p>
+      <w:pPr>
+        <w:spacing w:after="0" w:line="360" w:lineRule="auto"/>
+        <w:ind w:firstLine="709"/>
+        <w:jc w:val="both"/>
+        <w:rPr>
+          <w:rFonts w:ascii="Times New Roman" w:hAnsi="Times New Roman" w:cs="Times New Roman"/>
+          <w:sz w:val="28"/>
+          <w:szCs w:val="28"/>
+          <w:lang w:val="uk-UA"/>
+        </w:rPr>
+      </w:pPr>
+      <w:r>
+        <w:rPr>
+          <w:rFonts w:ascii="Times New Roman" w:hAnsi="Times New Roman" w:cs="Times New Roman"/>
+          <w:b/>
+          <w:bCs/>
+          <w:sz w:val="28"/>
+          <w:szCs w:val="28"/>
+          <w:lang w:val="uk-UA"/>
+        </w:rPr>
+        <w:t xml:space="preserve">11. Назвіть синтаксичні помилки IDEF0 з огляду </w:t>
+      </w:r>
+      <w:proofErr w:type="spellStart"/>
+      <w:r>
+        <w:rPr>
+          <w:rFonts w:ascii="Times New Roman" w:hAnsi="Times New Roman" w:cs="Times New Roman"/>
+          <w:b/>
+          <w:bCs/>
+          <w:sz w:val="28"/>
+          <w:szCs w:val="28"/>
+          <w:lang w:val="uk-UA"/>
+        </w:rPr>
+        <w:t>AllFusion</w:t>
+      </w:r>
+      <w:proofErr w:type="spellEnd"/>
+      <w:r>
+        <w:rPr>
+          <w:rFonts w:ascii="Times New Roman" w:hAnsi="Times New Roman" w:cs="Times New Roman"/>
+          <w:b/>
+          <w:bCs/>
+          <w:sz w:val="28"/>
+          <w:szCs w:val="28"/>
+          <w:lang w:val="uk-UA"/>
+        </w:rPr>
+        <w:t xml:space="preserve"> </w:t>
+      </w:r>
+      <w:proofErr w:type="spellStart"/>
+      <w:r>
+        <w:rPr>
+          <w:rFonts w:ascii="Times New Roman" w:hAnsi="Times New Roman" w:cs="Times New Roman"/>
+          <w:b/>
+          <w:bCs/>
+          <w:sz w:val="28"/>
+          <w:szCs w:val="28"/>
+          <w:lang w:val="uk-UA"/>
+        </w:rPr>
+        <w:t>Process</w:t>
+      </w:r>
+      <w:proofErr w:type="spellEnd"/>
+      <w:r>
+        <w:rPr>
+          <w:rFonts w:ascii="Times New Roman" w:hAnsi="Times New Roman" w:cs="Times New Roman"/>
+          <w:b/>
+          <w:bCs/>
+          <w:sz w:val="28"/>
+          <w:szCs w:val="28"/>
+          <w:lang w:val="uk-UA"/>
+        </w:rPr>
+        <w:t xml:space="preserve"> </w:t>
+      </w:r>
+      <w:proofErr w:type="spellStart"/>
+      <w:r>
+        <w:rPr>
+          <w:rFonts w:ascii="Times New Roman" w:hAnsi="Times New Roman" w:cs="Times New Roman"/>
+          <w:b/>
+          <w:bCs/>
+          <w:sz w:val="28"/>
+          <w:szCs w:val="28"/>
+          <w:lang w:val="uk-UA"/>
+        </w:rPr>
+        <w:t>Modeler</w:t>
+      </w:r>
+      <w:proofErr w:type="spellEnd"/>
+      <w:r>
+        <w:rPr>
+          <w:rFonts w:ascii="Times New Roman" w:hAnsi="Times New Roman" w:cs="Times New Roman"/>
+          <w:b/>
+          <w:bCs/>
+          <w:sz w:val="28"/>
+          <w:szCs w:val="28"/>
+          <w:lang w:val="uk-UA"/>
+        </w:rPr>
+        <w:t>.</w:t>
+      </w:r>
+    </w:p>
+    <w:p>
+      <w:pPr>
+        <w:numPr>
+          <w:ilvl w:val="0"/>
+          <w:numId w:val="15"/>
+        </w:numPr>
+        <w:spacing w:after="0" w:line="360" w:lineRule="auto"/>
+        <w:ind w:left="0" w:firstLine="709"/>
+        <w:jc w:val="both"/>
+        <w:rPr>
+          <w:rFonts w:ascii="Times New Roman" w:hAnsi="Times New Roman" w:cs="Times New Roman"/>
+          <w:sz w:val="28"/>
+          <w:szCs w:val="28"/>
+          <w:lang w:val="uk-UA"/>
+        </w:rPr>
+      </w:pPr>
+      <w:r>
+        <w:rPr>
+          <w:rFonts w:ascii="Times New Roman" w:hAnsi="Times New Roman" w:cs="Times New Roman"/>
+          <w:sz w:val="28"/>
+          <w:szCs w:val="28"/>
+          <w:lang w:val="uk-UA"/>
+        </w:rPr>
+        <w:t>Відсутність або зайві стрілки (наприклад, немає виходу з блоку)</w:t>
+      </w:r>
+    </w:p>
+    <w:p>
+      <w:pPr>
+        <w:numPr>
+          <w:ilvl w:val="0"/>
+          <w:numId w:val="15"/>
+        </w:numPr>
+        <w:spacing w:after="0" w:line="360" w:lineRule="auto"/>
+        <w:ind w:left="0" w:firstLine="709"/>
+        <w:jc w:val="both"/>
+        <w:rPr>
+          <w:rFonts w:ascii="Times New Roman" w:hAnsi="Times New Roman" w:cs="Times New Roman"/>
+          <w:sz w:val="28"/>
+          <w:szCs w:val="28"/>
+          <w:lang w:val="uk-UA"/>
+        </w:rPr>
+      </w:pPr>
+      <w:r>
+        <w:rPr>
+          <w:rFonts w:ascii="Times New Roman" w:hAnsi="Times New Roman" w:cs="Times New Roman"/>
+          <w:sz w:val="28"/>
+          <w:szCs w:val="28"/>
+          <w:lang w:val="uk-UA"/>
+        </w:rPr>
+        <w:t>Некоректна декомпозиція (не пов’язана з батьківським блоком)</w:t>
+      </w:r>
+    </w:p>
+    <w:p>
+      <w:pPr>
+        <w:numPr>
+          <w:ilvl w:val="0"/>
+          <w:numId w:val="15"/>
+        </w:numPr>
+        <w:spacing w:after="0" w:line="360" w:lineRule="auto"/>
+        <w:ind w:left="0" w:firstLine="709"/>
+        <w:jc w:val="both"/>
+        <w:rPr>
+          <w:rFonts w:ascii="Times New Roman" w:hAnsi="Times New Roman" w:cs="Times New Roman"/>
+          <w:sz w:val="28"/>
+          <w:szCs w:val="28"/>
+          <w:lang w:val="uk-UA"/>
+        </w:rPr>
+      </w:pPr>
+      <w:r>
+        <w:rPr>
+          <w:rFonts w:ascii="Times New Roman" w:hAnsi="Times New Roman" w:cs="Times New Roman"/>
+          <w:sz w:val="28"/>
+          <w:szCs w:val="28"/>
+          <w:lang w:val="uk-UA"/>
+        </w:rPr>
+        <w:t>Дублювання назв процесів</w:t>
+      </w:r>
+    </w:p>
+    <w:p>
+      <w:pPr>
+        <w:numPr>
+          <w:ilvl w:val="0"/>
+          <w:numId w:val="15"/>
+        </w:numPr>
+        <w:spacing w:after="0" w:line="360" w:lineRule="auto"/>
+        <w:ind w:left="0" w:firstLine="709"/>
+        <w:jc w:val="both"/>
+        <w:rPr>
+          <w:rFonts w:ascii="Times New Roman" w:hAnsi="Times New Roman" w:cs="Times New Roman"/>
+          <w:sz w:val="28"/>
+          <w:szCs w:val="28"/>
+          <w:lang w:val="uk-UA"/>
+        </w:rPr>
+      </w:pPr>
+      <w:r>
+        <w:rPr>
+          <w:rFonts w:ascii="Times New Roman" w:hAnsi="Times New Roman" w:cs="Times New Roman"/>
+          <w:sz w:val="28"/>
+          <w:szCs w:val="28"/>
+          <w:lang w:val="uk-UA"/>
+        </w:rPr>
+        <w:t>Неправильне розташування стрілок (не в тому місці блоку)</w:t>
+      </w:r>
+    </w:p>
+    <w:p>
+      <w:pPr>
+        <w:spacing w:after="0" w:line="360" w:lineRule="auto"/>
+        <w:jc w:val="both"/>
+        <w:rPr>
+          <w:rFonts w:ascii="Times New Roman" w:hAnsi="Times New Roman" w:cs="Times New Roman"/>
+          <w:sz w:val="28"/>
+          <w:szCs w:val="28"/>
+          <w:lang w:val="uk-UA"/>
+        </w:rPr>
+      </w:pPr>
+    </w:p>
     <w:sectPr>
       <w:pgSz w:w="11906" w:h="16838" w:code="9"/>
       <w:pgMar w:top="1134" w:right="1134" w:bottom="1134" w:left="1134" w:header="709" w:footer="709" w:gutter="0"/>
@@ -12142,6 +13946,155 @@
 <file path=word/numbering.xml><?xml version="1.0" encoding="utf-8"?>
 <w:numbering xmlns:wpc="http://schemas.microsoft.com/office/word/2010/wordprocessingCanvas" xmlns:cx="http://schemas.microsoft.com/office/drawing/2014/chartex" xmlns:cx1="http://schemas.microsoft.com/office/drawing/2015/9/8/chartex" xmlns:cx2="http://schemas.microsoft.com/office/drawing/2015/10/21/chartex" xmlns:cx3="http://schemas.microsoft.com/office/drawing/2016/5/9/chartex" xmlns:cx4="http://schemas.microsoft.com/office/drawing/2016/5/10/chartex" xmlns:cx5="http://schemas.microsoft.com/office/drawing/2016/5/11/chartex" xmlns:cx6="http://schemas.microsoft.com/office/drawing/2016/5/12/chartex" xmlns:cx7="http://schemas.microsoft.com/office/drawing/2016/5/13/chartex" xmlns:cx8="http://schemas.microsoft.com/office/drawing/2016/5/14/chartex" xmlns:mc="http://schemas.openxmlformats.org/markup-compatibility/2006" xmlns:aink="http://schemas.microsoft.com/office/drawing/2016/ink" xmlns:am3d="http://schemas.microsoft.com/office/drawing/2017/model3d" xmlns:o="urn:schemas-microsoft-com:office:office" xmlns:r="http://schemas.openxmlformats.org/officeDocument/2006/relationships" xmlns:m="http://schemas.openxmlformats.org/officeDocument/2006/math" xmlns:v="urn:schemas-microsoft-com:vml" xmlns:wp14="http://schemas.microsoft.com/office/word/2010/wordprocessingDrawing" xmlns:wp="http://schemas.openxmlformats.org/drawingml/2006/wordprocessingDrawing" xmlns:w10="urn:schemas-microsoft-com:office:word" xmlns:w="http://schemas.openxmlformats.org/wordprocessingml/2006/main" xmlns:w14="http://schemas.microsoft.com/office/word/2010/wordml" xmlns:w15="http://schemas.microsoft.com/office/word/2012/wordml" xmlns:w16cex="http://schemas.microsoft.com/office/word/2018/wordml/cex" xmlns:w16cid="http://schemas.microsoft.com/office/word/2016/wordml/cid" xmlns:w16="http://schemas.microsoft.com/office/word/2018/wordml" xmlns:w16sdtdh="http://schemas.microsoft.com/office/word/2020/wordml/sdtdatahash" xmlns:w16se="http://schemas.microsoft.com/office/word/2015/wordml/symex" xmlns:wpg="http://schemas.microsoft.com/office/word/2010/wordprocessingGroup" xmlns:wpi="http://schemas.microsoft.com/office/word/2010/wordprocessingInk" xmlns:wne="http://schemas.microsoft.com/office/word/2006/wordml" xmlns:wps="http://schemas.microsoft.com/office/word/2010/wordprocessingShape" mc:Ignorable="w14 w15 w16se w16cid w16 w16cex w16sdtdh wp14">
   <w:abstractNum w:abstractNumId="0" w15:restartNumberingAfterBreak="0">
+    <w:nsid w:val="042F1BCD"/>
+    <w:multiLevelType w:val="multilevel"/>
+    <w:tmpl w:val="8A2AEE9C"/>
+    <w:lvl w:ilvl="0">
+      <w:start w:val="1"/>
+      <w:numFmt w:val="bullet"/>
+      <w:lvlText w:val=""/>
+      <w:lvlJc w:val="left"/>
+      <w:pPr>
+        <w:tabs>
+          <w:tab w:val="num" w:pos="720"/>
+        </w:tabs>
+        <w:ind w:left="720" w:hanging="360"/>
+      </w:pPr>
+      <w:rPr>
+        <w:rFonts w:ascii="Symbol" w:hAnsi="Symbol" w:hint="default"/>
+        <w:sz w:val="20"/>
+      </w:rPr>
+    </w:lvl>
+    <w:lvl w:ilvl="1" w:tentative="1">
+      <w:start w:val="1"/>
+      <w:numFmt w:val="bullet"/>
+      <w:lvlText w:val="o"/>
+      <w:lvlJc w:val="left"/>
+      <w:pPr>
+        <w:tabs>
+          <w:tab w:val="num" w:pos="1440"/>
+        </w:tabs>
+        <w:ind w:left="1440" w:hanging="360"/>
+      </w:pPr>
+      <w:rPr>
+        <w:rFonts w:ascii="Courier New" w:hAnsi="Courier New" w:hint="default"/>
+        <w:sz w:val="20"/>
+      </w:rPr>
+    </w:lvl>
+    <w:lvl w:ilvl="2" w:tentative="1">
+      <w:start w:val="1"/>
+      <w:numFmt w:val="bullet"/>
+      <w:lvlText w:val=""/>
+      <w:lvlJc w:val="left"/>
+      <w:pPr>
+        <w:tabs>
+          <w:tab w:val="num" w:pos="2160"/>
+        </w:tabs>
+        <w:ind w:left="2160" w:hanging="360"/>
+      </w:pPr>
+      <w:rPr>
+        <w:rFonts w:ascii="Wingdings" w:hAnsi="Wingdings" w:hint="default"/>
+        <w:sz w:val="20"/>
+      </w:rPr>
+    </w:lvl>
+    <w:lvl w:ilvl="3" w:tentative="1">
+      <w:start w:val="1"/>
+      <w:numFmt w:val="bullet"/>
+      <w:lvlText w:val=""/>
+      <w:lvlJc w:val="left"/>
+      <w:pPr>
+        <w:tabs>
+          <w:tab w:val="num" w:pos="2880"/>
+        </w:tabs>
+        <w:ind w:left="2880" w:hanging="360"/>
+      </w:pPr>
+      <w:rPr>
+        <w:rFonts w:ascii="Wingdings" w:hAnsi="Wingdings" w:hint="default"/>
+        <w:sz w:val="20"/>
+      </w:rPr>
+    </w:lvl>
+    <w:lvl w:ilvl="4" w:tentative="1">
+      <w:start w:val="1"/>
+      <w:numFmt w:val="bullet"/>
+      <w:lvlText w:val=""/>
+      <w:lvlJc w:val="left"/>
+      <w:pPr>
+        <w:tabs>
+          <w:tab w:val="num" w:pos="3600"/>
+        </w:tabs>
+        <w:ind w:left="3600" w:hanging="360"/>
+      </w:pPr>
+      <w:rPr>
+        <w:rFonts w:ascii="Wingdings" w:hAnsi="Wingdings" w:hint="default"/>
+        <w:sz w:val="20"/>
+      </w:rPr>
+    </w:lvl>
+    <w:lvl w:ilvl="5" w:tentative="1">
+      <w:start w:val="1"/>
+      <w:numFmt w:val="bullet"/>
+      <w:lvlText w:val=""/>
+      <w:lvlJc w:val="left"/>
+      <w:pPr>
+        <w:tabs>
+          <w:tab w:val="num" w:pos="4320"/>
+        </w:tabs>
+        <w:ind w:left="4320" w:hanging="360"/>
+      </w:pPr>
+      <w:rPr>
+        <w:rFonts w:ascii="Wingdings" w:hAnsi="Wingdings" w:hint="default"/>
+        <w:sz w:val="20"/>
+      </w:rPr>
+    </w:lvl>
+    <w:lvl w:ilvl="6" w:tentative="1">
+      <w:start w:val="1"/>
+      <w:numFmt w:val="bullet"/>
+      <w:lvlText w:val=""/>
+      <w:lvlJc w:val="left"/>
+      <w:pPr>
+        <w:tabs>
+          <w:tab w:val="num" w:pos="5040"/>
+        </w:tabs>
+        <w:ind w:left="5040" w:hanging="360"/>
+      </w:pPr>
+      <w:rPr>
+        <w:rFonts w:ascii="Wingdings" w:hAnsi="Wingdings" w:hint="default"/>
+        <w:sz w:val="20"/>
+      </w:rPr>
+    </w:lvl>
+    <w:lvl w:ilvl="7" w:tentative="1">
+      <w:start w:val="1"/>
+      <w:numFmt w:val="bullet"/>
+      <w:lvlText w:val=""/>
+      <w:lvlJc w:val="left"/>
+      <w:pPr>
+        <w:tabs>
+          <w:tab w:val="num" w:pos="5760"/>
+        </w:tabs>
+        <w:ind w:left="5760" w:hanging="360"/>
+      </w:pPr>
+      <w:rPr>
+        <w:rFonts w:ascii="Wingdings" w:hAnsi="Wingdings" w:hint="default"/>
+        <w:sz w:val="20"/>
+      </w:rPr>
+    </w:lvl>
+    <w:lvl w:ilvl="8" w:tentative="1">
+      <w:start w:val="1"/>
+      <w:numFmt w:val="bullet"/>
+      <w:lvlText w:val=""/>
+      <w:lvlJc w:val="left"/>
+      <w:pPr>
+        <w:tabs>
+          <w:tab w:val="num" w:pos="6480"/>
+        </w:tabs>
+        <w:ind w:left="6480" w:hanging="360"/>
+      </w:pPr>
+      <w:rPr>
+        <w:rFonts w:ascii="Wingdings" w:hAnsi="Wingdings" w:hint="default"/>
+        <w:sz w:val="20"/>
+      </w:rPr>
+    </w:lvl>
+  </w:abstractNum>
+  <w:abstractNum w:abstractNumId="1" w15:restartNumberingAfterBreak="0">
     <w:nsid w:val="07A02B1D"/>
     <w:multiLevelType w:val="hybridMultilevel"/>
     <w:tmpl w:val="F6FA6DCA"/>
@@ -12233,7 +14186,156 @@
       </w:pPr>
     </w:lvl>
   </w:abstractNum>
-  <w:abstractNum w:abstractNumId="1" w15:restartNumberingAfterBreak="0">
+  <w:abstractNum w:abstractNumId="2" w15:restartNumberingAfterBreak="0">
+    <w:nsid w:val="2B301136"/>
+    <w:multiLevelType w:val="multilevel"/>
+    <w:tmpl w:val="E4FC59F8"/>
+    <w:lvl w:ilvl="0">
+      <w:start w:val="1"/>
+      <w:numFmt w:val="bullet"/>
+      <w:lvlText w:val=""/>
+      <w:lvlJc w:val="left"/>
+      <w:pPr>
+        <w:tabs>
+          <w:tab w:val="num" w:pos="720"/>
+        </w:tabs>
+        <w:ind w:left="720" w:hanging="360"/>
+      </w:pPr>
+      <w:rPr>
+        <w:rFonts w:ascii="Symbol" w:hAnsi="Symbol" w:hint="default"/>
+        <w:sz w:val="20"/>
+      </w:rPr>
+    </w:lvl>
+    <w:lvl w:ilvl="1" w:tentative="1">
+      <w:start w:val="1"/>
+      <w:numFmt w:val="bullet"/>
+      <w:lvlText w:val="o"/>
+      <w:lvlJc w:val="left"/>
+      <w:pPr>
+        <w:tabs>
+          <w:tab w:val="num" w:pos="1440"/>
+        </w:tabs>
+        <w:ind w:left="1440" w:hanging="360"/>
+      </w:pPr>
+      <w:rPr>
+        <w:rFonts w:ascii="Courier New" w:hAnsi="Courier New" w:hint="default"/>
+        <w:sz w:val="20"/>
+      </w:rPr>
+    </w:lvl>
+    <w:lvl w:ilvl="2" w:tentative="1">
+      <w:start w:val="1"/>
+      <w:numFmt w:val="bullet"/>
+      <w:lvlText w:val=""/>
+      <w:lvlJc w:val="left"/>
+      <w:pPr>
+        <w:tabs>
+          <w:tab w:val="num" w:pos="2160"/>
+        </w:tabs>
+        <w:ind w:left="2160" w:hanging="360"/>
+      </w:pPr>
+      <w:rPr>
+        <w:rFonts w:ascii="Wingdings" w:hAnsi="Wingdings" w:hint="default"/>
+        <w:sz w:val="20"/>
+      </w:rPr>
+    </w:lvl>
+    <w:lvl w:ilvl="3" w:tentative="1">
+      <w:start w:val="1"/>
+      <w:numFmt w:val="bullet"/>
+      <w:lvlText w:val=""/>
+      <w:lvlJc w:val="left"/>
+      <w:pPr>
+        <w:tabs>
+          <w:tab w:val="num" w:pos="2880"/>
+        </w:tabs>
+        <w:ind w:left="2880" w:hanging="360"/>
+      </w:pPr>
+      <w:rPr>
+        <w:rFonts w:ascii="Wingdings" w:hAnsi="Wingdings" w:hint="default"/>
+        <w:sz w:val="20"/>
+      </w:rPr>
+    </w:lvl>
+    <w:lvl w:ilvl="4" w:tentative="1">
+      <w:start w:val="1"/>
+      <w:numFmt w:val="bullet"/>
+      <w:lvlText w:val=""/>
+      <w:lvlJc w:val="left"/>
+      <w:pPr>
+        <w:tabs>
+          <w:tab w:val="num" w:pos="3600"/>
+        </w:tabs>
+        <w:ind w:left="3600" w:hanging="360"/>
+      </w:pPr>
+      <w:rPr>
+        <w:rFonts w:ascii="Wingdings" w:hAnsi="Wingdings" w:hint="default"/>
+        <w:sz w:val="20"/>
+      </w:rPr>
+    </w:lvl>
+    <w:lvl w:ilvl="5" w:tentative="1">
+      <w:start w:val="1"/>
+      <w:numFmt w:val="bullet"/>
+      <w:lvlText w:val=""/>
+      <w:lvlJc w:val="left"/>
+      <w:pPr>
+        <w:tabs>
+          <w:tab w:val="num" w:pos="4320"/>
+        </w:tabs>
+        <w:ind w:left="4320" w:hanging="360"/>
+      </w:pPr>
+      <w:rPr>
+        <w:rFonts w:ascii="Wingdings" w:hAnsi="Wingdings" w:hint="default"/>
+        <w:sz w:val="20"/>
+      </w:rPr>
+    </w:lvl>
+    <w:lvl w:ilvl="6" w:tentative="1">
+      <w:start w:val="1"/>
+      <w:numFmt w:val="bullet"/>
+      <w:lvlText w:val=""/>
+      <w:lvlJc w:val="left"/>
+      <w:pPr>
+        <w:tabs>
+          <w:tab w:val="num" w:pos="5040"/>
+        </w:tabs>
+        <w:ind w:left="5040" w:hanging="360"/>
+      </w:pPr>
+      <w:rPr>
+        <w:rFonts w:ascii="Wingdings" w:hAnsi="Wingdings" w:hint="default"/>
+        <w:sz w:val="20"/>
+      </w:rPr>
+    </w:lvl>
+    <w:lvl w:ilvl="7" w:tentative="1">
+      <w:start w:val="1"/>
+      <w:numFmt w:val="bullet"/>
+      <w:lvlText w:val=""/>
+      <w:lvlJc w:val="left"/>
+      <w:pPr>
+        <w:tabs>
+          <w:tab w:val="num" w:pos="5760"/>
+        </w:tabs>
+        <w:ind w:left="5760" w:hanging="360"/>
+      </w:pPr>
+      <w:rPr>
+        <w:rFonts w:ascii="Wingdings" w:hAnsi="Wingdings" w:hint="default"/>
+        <w:sz w:val="20"/>
+      </w:rPr>
+    </w:lvl>
+    <w:lvl w:ilvl="8" w:tentative="1">
+      <w:start w:val="1"/>
+      <w:numFmt w:val="bullet"/>
+      <w:lvlText w:val=""/>
+      <w:lvlJc w:val="left"/>
+      <w:pPr>
+        <w:tabs>
+          <w:tab w:val="num" w:pos="6480"/>
+        </w:tabs>
+        <w:ind w:left="6480" w:hanging="360"/>
+      </w:pPr>
+      <w:rPr>
+        <w:rFonts w:ascii="Wingdings" w:hAnsi="Wingdings" w:hint="default"/>
+        <w:sz w:val="20"/>
+      </w:rPr>
+    </w:lvl>
+  </w:abstractNum>
+  <w:abstractNum w:abstractNumId="3" w15:restartNumberingAfterBreak="0">
     <w:nsid w:val="2E43795F"/>
     <w:multiLevelType w:val="hybridMultilevel"/>
     <w:tmpl w:val="09C2D8F0"/>
@@ -12323,7 +14425,7 @@
       </w:pPr>
     </w:lvl>
   </w:abstractNum>
-  <w:abstractNum w:abstractNumId="2" w15:restartNumberingAfterBreak="0">
+  <w:abstractNum w:abstractNumId="4" w15:restartNumberingAfterBreak="0">
     <w:nsid w:val="315B392C"/>
     <w:multiLevelType w:val="hybridMultilevel"/>
     <w:tmpl w:val="00284F0C"/>
@@ -12412,7 +14514,1348 @@
       </w:pPr>
     </w:lvl>
   </w:abstractNum>
-  <w:abstractNum w:abstractNumId="3" w15:restartNumberingAfterBreak="0">
+  <w:abstractNum w:abstractNumId="5" w15:restartNumberingAfterBreak="0">
+    <w:nsid w:val="39BC2794"/>
+    <w:multiLevelType w:val="multilevel"/>
+    <w:tmpl w:val="43940414"/>
+    <w:lvl w:ilvl="0">
+      <w:start w:val="1"/>
+      <w:numFmt w:val="bullet"/>
+      <w:lvlText w:val=""/>
+      <w:lvlJc w:val="left"/>
+      <w:pPr>
+        <w:tabs>
+          <w:tab w:val="num" w:pos="720"/>
+        </w:tabs>
+        <w:ind w:left="720" w:hanging="360"/>
+      </w:pPr>
+      <w:rPr>
+        <w:rFonts w:ascii="Symbol" w:hAnsi="Symbol" w:hint="default"/>
+        <w:sz w:val="20"/>
+      </w:rPr>
+    </w:lvl>
+    <w:lvl w:ilvl="1" w:tentative="1">
+      <w:start w:val="1"/>
+      <w:numFmt w:val="bullet"/>
+      <w:lvlText w:val="o"/>
+      <w:lvlJc w:val="left"/>
+      <w:pPr>
+        <w:tabs>
+          <w:tab w:val="num" w:pos="1440"/>
+        </w:tabs>
+        <w:ind w:left="1440" w:hanging="360"/>
+      </w:pPr>
+      <w:rPr>
+        <w:rFonts w:ascii="Courier New" w:hAnsi="Courier New" w:hint="default"/>
+        <w:sz w:val="20"/>
+      </w:rPr>
+    </w:lvl>
+    <w:lvl w:ilvl="2" w:tentative="1">
+      <w:start w:val="1"/>
+      <w:numFmt w:val="bullet"/>
+      <w:lvlText w:val=""/>
+      <w:lvlJc w:val="left"/>
+      <w:pPr>
+        <w:tabs>
+          <w:tab w:val="num" w:pos="2160"/>
+        </w:tabs>
+        <w:ind w:left="2160" w:hanging="360"/>
+      </w:pPr>
+      <w:rPr>
+        <w:rFonts w:ascii="Wingdings" w:hAnsi="Wingdings" w:hint="default"/>
+        <w:sz w:val="20"/>
+      </w:rPr>
+    </w:lvl>
+    <w:lvl w:ilvl="3" w:tentative="1">
+      <w:start w:val="1"/>
+      <w:numFmt w:val="bullet"/>
+      <w:lvlText w:val=""/>
+      <w:lvlJc w:val="left"/>
+      <w:pPr>
+        <w:tabs>
+          <w:tab w:val="num" w:pos="2880"/>
+        </w:tabs>
+        <w:ind w:left="2880" w:hanging="360"/>
+      </w:pPr>
+      <w:rPr>
+        <w:rFonts w:ascii="Wingdings" w:hAnsi="Wingdings" w:hint="default"/>
+        <w:sz w:val="20"/>
+      </w:rPr>
+    </w:lvl>
+    <w:lvl w:ilvl="4" w:tentative="1">
+      <w:start w:val="1"/>
+      <w:numFmt w:val="bullet"/>
+      <w:lvlText w:val=""/>
+      <w:lvlJc w:val="left"/>
+      <w:pPr>
+        <w:tabs>
+          <w:tab w:val="num" w:pos="3600"/>
+        </w:tabs>
+        <w:ind w:left="3600" w:hanging="360"/>
+      </w:pPr>
+      <w:rPr>
+        <w:rFonts w:ascii="Wingdings" w:hAnsi="Wingdings" w:hint="default"/>
+        <w:sz w:val="20"/>
+      </w:rPr>
+    </w:lvl>
+    <w:lvl w:ilvl="5" w:tentative="1">
+      <w:start w:val="1"/>
+      <w:numFmt w:val="bullet"/>
+      <w:lvlText w:val=""/>
+      <w:lvlJc w:val="left"/>
+      <w:pPr>
+        <w:tabs>
+          <w:tab w:val="num" w:pos="4320"/>
+        </w:tabs>
+        <w:ind w:left="4320" w:hanging="360"/>
+      </w:pPr>
+      <w:rPr>
+        <w:rFonts w:ascii="Wingdings" w:hAnsi="Wingdings" w:hint="default"/>
+        <w:sz w:val="20"/>
+      </w:rPr>
+    </w:lvl>
+    <w:lvl w:ilvl="6" w:tentative="1">
+      <w:start w:val="1"/>
+      <w:numFmt w:val="bullet"/>
+      <w:lvlText w:val=""/>
+      <w:lvlJc w:val="left"/>
+      <w:pPr>
+        <w:tabs>
+          <w:tab w:val="num" w:pos="5040"/>
+        </w:tabs>
+        <w:ind w:left="5040" w:hanging="360"/>
+      </w:pPr>
+      <w:rPr>
+        <w:rFonts w:ascii="Wingdings" w:hAnsi="Wingdings" w:hint="default"/>
+        <w:sz w:val="20"/>
+      </w:rPr>
+    </w:lvl>
+    <w:lvl w:ilvl="7" w:tentative="1">
+      <w:start w:val="1"/>
+      <w:numFmt w:val="bullet"/>
+      <w:lvlText w:val=""/>
+      <w:lvlJc w:val="left"/>
+      <w:pPr>
+        <w:tabs>
+          <w:tab w:val="num" w:pos="5760"/>
+        </w:tabs>
+        <w:ind w:left="5760" w:hanging="360"/>
+      </w:pPr>
+      <w:rPr>
+        <w:rFonts w:ascii="Wingdings" w:hAnsi="Wingdings" w:hint="default"/>
+        <w:sz w:val="20"/>
+      </w:rPr>
+    </w:lvl>
+    <w:lvl w:ilvl="8" w:tentative="1">
+      <w:start w:val="1"/>
+      <w:numFmt w:val="bullet"/>
+      <w:lvlText w:val=""/>
+      <w:lvlJc w:val="left"/>
+      <w:pPr>
+        <w:tabs>
+          <w:tab w:val="num" w:pos="6480"/>
+        </w:tabs>
+        <w:ind w:left="6480" w:hanging="360"/>
+      </w:pPr>
+      <w:rPr>
+        <w:rFonts w:ascii="Wingdings" w:hAnsi="Wingdings" w:hint="default"/>
+        <w:sz w:val="20"/>
+      </w:rPr>
+    </w:lvl>
+  </w:abstractNum>
+  <w:abstractNum w:abstractNumId="6" w15:restartNumberingAfterBreak="0">
+    <w:nsid w:val="3D8F569E"/>
+    <w:multiLevelType w:val="multilevel"/>
+    <w:tmpl w:val="63540B9C"/>
+    <w:lvl w:ilvl="0">
+      <w:start w:val="1"/>
+      <w:numFmt w:val="bullet"/>
+      <w:lvlText w:val=""/>
+      <w:lvlJc w:val="left"/>
+      <w:pPr>
+        <w:tabs>
+          <w:tab w:val="num" w:pos="720"/>
+        </w:tabs>
+        <w:ind w:left="720" w:hanging="360"/>
+      </w:pPr>
+      <w:rPr>
+        <w:rFonts w:ascii="Symbol" w:hAnsi="Symbol" w:hint="default"/>
+        <w:sz w:val="20"/>
+      </w:rPr>
+    </w:lvl>
+    <w:lvl w:ilvl="1" w:tentative="1">
+      <w:start w:val="1"/>
+      <w:numFmt w:val="bullet"/>
+      <w:lvlText w:val="o"/>
+      <w:lvlJc w:val="left"/>
+      <w:pPr>
+        <w:tabs>
+          <w:tab w:val="num" w:pos="1440"/>
+        </w:tabs>
+        <w:ind w:left="1440" w:hanging="360"/>
+      </w:pPr>
+      <w:rPr>
+        <w:rFonts w:ascii="Courier New" w:hAnsi="Courier New" w:hint="default"/>
+        <w:sz w:val="20"/>
+      </w:rPr>
+    </w:lvl>
+    <w:lvl w:ilvl="2" w:tentative="1">
+      <w:start w:val="1"/>
+      <w:numFmt w:val="bullet"/>
+      <w:lvlText w:val=""/>
+      <w:lvlJc w:val="left"/>
+      <w:pPr>
+        <w:tabs>
+          <w:tab w:val="num" w:pos="2160"/>
+        </w:tabs>
+        <w:ind w:left="2160" w:hanging="360"/>
+      </w:pPr>
+      <w:rPr>
+        <w:rFonts w:ascii="Wingdings" w:hAnsi="Wingdings" w:hint="default"/>
+        <w:sz w:val="20"/>
+      </w:rPr>
+    </w:lvl>
+    <w:lvl w:ilvl="3" w:tentative="1">
+      <w:start w:val="1"/>
+      <w:numFmt w:val="bullet"/>
+      <w:lvlText w:val=""/>
+      <w:lvlJc w:val="left"/>
+      <w:pPr>
+        <w:tabs>
+          <w:tab w:val="num" w:pos="2880"/>
+        </w:tabs>
+        <w:ind w:left="2880" w:hanging="360"/>
+      </w:pPr>
+      <w:rPr>
+        <w:rFonts w:ascii="Wingdings" w:hAnsi="Wingdings" w:hint="default"/>
+        <w:sz w:val="20"/>
+      </w:rPr>
+    </w:lvl>
+    <w:lvl w:ilvl="4" w:tentative="1">
+      <w:start w:val="1"/>
+      <w:numFmt w:val="bullet"/>
+      <w:lvlText w:val=""/>
+      <w:lvlJc w:val="left"/>
+      <w:pPr>
+        <w:tabs>
+          <w:tab w:val="num" w:pos="3600"/>
+        </w:tabs>
+        <w:ind w:left="3600" w:hanging="360"/>
+      </w:pPr>
+      <w:rPr>
+        <w:rFonts w:ascii="Wingdings" w:hAnsi="Wingdings" w:hint="default"/>
+        <w:sz w:val="20"/>
+      </w:rPr>
+    </w:lvl>
+    <w:lvl w:ilvl="5" w:tentative="1">
+      <w:start w:val="1"/>
+      <w:numFmt w:val="bullet"/>
+      <w:lvlText w:val=""/>
+      <w:lvlJc w:val="left"/>
+      <w:pPr>
+        <w:tabs>
+          <w:tab w:val="num" w:pos="4320"/>
+        </w:tabs>
+        <w:ind w:left="4320" w:hanging="360"/>
+      </w:pPr>
+      <w:rPr>
+        <w:rFonts w:ascii="Wingdings" w:hAnsi="Wingdings" w:hint="default"/>
+        <w:sz w:val="20"/>
+      </w:rPr>
+    </w:lvl>
+    <w:lvl w:ilvl="6" w:tentative="1">
+      <w:start w:val="1"/>
+      <w:numFmt w:val="bullet"/>
+      <w:lvlText w:val=""/>
+      <w:lvlJc w:val="left"/>
+      <w:pPr>
+        <w:tabs>
+          <w:tab w:val="num" w:pos="5040"/>
+        </w:tabs>
+        <w:ind w:left="5040" w:hanging="360"/>
+      </w:pPr>
+      <w:rPr>
+        <w:rFonts w:ascii="Wingdings" w:hAnsi="Wingdings" w:hint="default"/>
+        <w:sz w:val="20"/>
+      </w:rPr>
+    </w:lvl>
+    <w:lvl w:ilvl="7" w:tentative="1">
+      <w:start w:val="1"/>
+      <w:numFmt w:val="bullet"/>
+      <w:lvlText w:val=""/>
+      <w:lvlJc w:val="left"/>
+      <w:pPr>
+        <w:tabs>
+          <w:tab w:val="num" w:pos="5760"/>
+        </w:tabs>
+        <w:ind w:left="5760" w:hanging="360"/>
+      </w:pPr>
+      <w:rPr>
+        <w:rFonts w:ascii="Wingdings" w:hAnsi="Wingdings" w:hint="default"/>
+        <w:sz w:val="20"/>
+      </w:rPr>
+    </w:lvl>
+    <w:lvl w:ilvl="8" w:tentative="1">
+      <w:start w:val="1"/>
+      <w:numFmt w:val="bullet"/>
+      <w:lvlText w:val=""/>
+      <w:lvlJc w:val="left"/>
+      <w:pPr>
+        <w:tabs>
+          <w:tab w:val="num" w:pos="6480"/>
+        </w:tabs>
+        <w:ind w:left="6480" w:hanging="360"/>
+      </w:pPr>
+      <w:rPr>
+        <w:rFonts w:ascii="Wingdings" w:hAnsi="Wingdings" w:hint="default"/>
+        <w:sz w:val="20"/>
+      </w:rPr>
+    </w:lvl>
+  </w:abstractNum>
+  <w:abstractNum w:abstractNumId="7" w15:restartNumberingAfterBreak="0">
+    <w:nsid w:val="41690D54"/>
+    <w:multiLevelType w:val="multilevel"/>
+    <w:tmpl w:val="19A059CC"/>
+    <w:lvl w:ilvl="0">
+      <w:start w:val="1"/>
+      <w:numFmt w:val="bullet"/>
+      <w:lvlText w:val=""/>
+      <w:lvlJc w:val="left"/>
+      <w:pPr>
+        <w:tabs>
+          <w:tab w:val="num" w:pos="720"/>
+        </w:tabs>
+        <w:ind w:left="720" w:hanging="360"/>
+      </w:pPr>
+      <w:rPr>
+        <w:rFonts w:ascii="Symbol" w:hAnsi="Symbol" w:hint="default"/>
+        <w:sz w:val="20"/>
+      </w:rPr>
+    </w:lvl>
+    <w:lvl w:ilvl="1" w:tentative="1">
+      <w:start w:val="1"/>
+      <w:numFmt w:val="bullet"/>
+      <w:lvlText w:val="o"/>
+      <w:lvlJc w:val="left"/>
+      <w:pPr>
+        <w:tabs>
+          <w:tab w:val="num" w:pos="1440"/>
+        </w:tabs>
+        <w:ind w:left="1440" w:hanging="360"/>
+      </w:pPr>
+      <w:rPr>
+        <w:rFonts w:ascii="Courier New" w:hAnsi="Courier New" w:hint="default"/>
+        <w:sz w:val="20"/>
+      </w:rPr>
+    </w:lvl>
+    <w:lvl w:ilvl="2" w:tentative="1">
+      <w:start w:val="1"/>
+      <w:numFmt w:val="bullet"/>
+      <w:lvlText w:val=""/>
+      <w:lvlJc w:val="left"/>
+      <w:pPr>
+        <w:tabs>
+          <w:tab w:val="num" w:pos="2160"/>
+        </w:tabs>
+        <w:ind w:left="2160" w:hanging="360"/>
+      </w:pPr>
+      <w:rPr>
+        <w:rFonts w:ascii="Wingdings" w:hAnsi="Wingdings" w:hint="default"/>
+        <w:sz w:val="20"/>
+      </w:rPr>
+    </w:lvl>
+    <w:lvl w:ilvl="3" w:tentative="1">
+      <w:start w:val="1"/>
+      <w:numFmt w:val="bullet"/>
+      <w:lvlText w:val=""/>
+      <w:lvlJc w:val="left"/>
+      <w:pPr>
+        <w:tabs>
+          <w:tab w:val="num" w:pos="2880"/>
+        </w:tabs>
+        <w:ind w:left="2880" w:hanging="360"/>
+      </w:pPr>
+      <w:rPr>
+        <w:rFonts w:ascii="Wingdings" w:hAnsi="Wingdings" w:hint="default"/>
+        <w:sz w:val="20"/>
+      </w:rPr>
+    </w:lvl>
+    <w:lvl w:ilvl="4" w:tentative="1">
+      <w:start w:val="1"/>
+      <w:numFmt w:val="bullet"/>
+      <w:lvlText w:val=""/>
+      <w:lvlJc w:val="left"/>
+      <w:pPr>
+        <w:tabs>
+          <w:tab w:val="num" w:pos="3600"/>
+        </w:tabs>
+        <w:ind w:left="3600" w:hanging="360"/>
+      </w:pPr>
+      <w:rPr>
+        <w:rFonts w:ascii="Wingdings" w:hAnsi="Wingdings" w:hint="default"/>
+        <w:sz w:val="20"/>
+      </w:rPr>
+    </w:lvl>
+    <w:lvl w:ilvl="5" w:tentative="1">
+      <w:start w:val="1"/>
+      <w:numFmt w:val="bullet"/>
+      <w:lvlText w:val=""/>
+      <w:lvlJc w:val="left"/>
+      <w:pPr>
+        <w:tabs>
+          <w:tab w:val="num" w:pos="4320"/>
+        </w:tabs>
+        <w:ind w:left="4320" w:hanging="360"/>
+      </w:pPr>
+      <w:rPr>
+        <w:rFonts w:ascii="Wingdings" w:hAnsi="Wingdings" w:hint="default"/>
+        <w:sz w:val="20"/>
+      </w:rPr>
+    </w:lvl>
+    <w:lvl w:ilvl="6" w:tentative="1">
+      <w:start w:val="1"/>
+      <w:numFmt w:val="bullet"/>
+      <w:lvlText w:val=""/>
+      <w:lvlJc w:val="left"/>
+      <w:pPr>
+        <w:tabs>
+          <w:tab w:val="num" w:pos="5040"/>
+        </w:tabs>
+        <w:ind w:left="5040" w:hanging="360"/>
+      </w:pPr>
+      <w:rPr>
+        <w:rFonts w:ascii="Wingdings" w:hAnsi="Wingdings" w:hint="default"/>
+        <w:sz w:val="20"/>
+      </w:rPr>
+    </w:lvl>
+    <w:lvl w:ilvl="7" w:tentative="1">
+      <w:start w:val="1"/>
+      <w:numFmt w:val="bullet"/>
+      <w:lvlText w:val=""/>
+      <w:lvlJc w:val="left"/>
+      <w:pPr>
+        <w:tabs>
+          <w:tab w:val="num" w:pos="5760"/>
+        </w:tabs>
+        <w:ind w:left="5760" w:hanging="360"/>
+      </w:pPr>
+      <w:rPr>
+        <w:rFonts w:ascii="Wingdings" w:hAnsi="Wingdings" w:hint="default"/>
+        <w:sz w:val="20"/>
+      </w:rPr>
+    </w:lvl>
+    <w:lvl w:ilvl="8" w:tentative="1">
+      <w:start w:val="1"/>
+      <w:numFmt w:val="bullet"/>
+      <w:lvlText w:val=""/>
+      <w:lvlJc w:val="left"/>
+      <w:pPr>
+        <w:tabs>
+          <w:tab w:val="num" w:pos="6480"/>
+        </w:tabs>
+        <w:ind w:left="6480" w:hanging="360"/>
+      </w:pPr>
+      <w:rPr>
+        <w:rFonts w:ascii="Wingdings" w:hAnsi="Wingdings" w:hint="default"/>
+        <w:sz w:val="20"/>
+      </w:rPr>
+    </w:lvl>
+  </w:abstractNum>
+  <w:abstractNum w:abstractNumId="8" w15:restartNumberingAfterBreak="0">
+    <w:nsid w:val="416F0C06"/>
+    <w:multiLevelType w:val="multilevel"/>
+    <w:tmpl w:val="DF9AA37E"/>
+    <w:lvl w:ilvl="0">
+      <w:start w:val="1"/>
+      <w:numFmt w:val="bullet"/>
+      <w:lvlText w:val=""/>
+      <w:lvlJc w:val="left"/>
+      <w:pPr>
+        <w:tabs>
+          <w:tab w:val="num" w:pos="720"/>
+        </w:tabs>
+        <w:ind w:left="720" w:hanging="360"/>
+      </w:pPr>
+      <w:rPr>
+        <w:rFonts w:ascii="Symbol" w:hAnsi="Symbol" w:hint="default"/>
+        <w:sz w:val="20"/>
+      </w:rPr>
+    </w:lvl>
+    <w:lvl w:ilvl="1" w:tentative="1">
+      <w:start w:val="1"/>
+      <w:numFmt w:val="bullet"/>
+      <w:lvlText w:val="o"/>
+      <w:lvlJc w:val="left"/>
+      <w:pPr>
+        <w:tabs>
+          <w:tab w:val="num" w:pos="1440"/>
+        </w:tabs>
+        <w:ind w:left="1440" w:hanging="360"/>
+      </w:pPr>
+      <w:rPr>
+        <w:rFonts w:ascii="Courier New" w:hAnsi="Courier New" w:hint="default"/>
+        <w:sz w:val="20"/>
+      </w:rPr>
+    </w:lvl>
+    <w:lvl w:ilvl="2" w:tentative="1">
+      <w:start w:val="1"/>
+      <w:numFmt w:val="bullet"/>
+      <w:lvlText w:val=""/>
+      <w:lvlJc w:val="left"/>
+      <w:pPr>
+        <w:tabs>
+          <w:tab w:val="num" w:pos="2160"/>
+        </w:tabs>
+        <w:ind w:left="2160" w:hanging="360"/>
+      </w:pPr>
+      <w:rPr>
+        <w:rFonts w:ascii="Wingdings" w:hAnsi="Wingdings" w:hint="default"/>
+        <w:sz w:val="20"/>
+      </w:rPr>
+    </w:lvl>
+    <w:lvl w:ilvl="3" w:tentative="1">
+      <w:start w:val="1"/>
+      <w:numFmt w:val="bullet"/>
+      <w:lvlText w:val=""/>
+      <w:lvlJc w:val="left"/>
+      <w:pPr>
+        <w:tabs>
+          <w:tab w:val="num" w:pos="2880"/>
+        </w:tabs>
+        <w:ind w:left="2880" w:hanging="360"/>
+      </w:pPr>
+      <w:rPr>
+        <w:rFonts w:ascii="Wingdings" w:hAnsi="Wingdings" w:hint="default"/>
+        <w:sz w:val="20"/>
+      </w:rPr>
+    </w:lvl>
+    <w:lvl w:ilvl="4" w:tentative="1">
+      <w:start w:val="1"/>
+      <w:numFmt w:val="bullet"/>
+      <w:lvlText w:val=""/>
+      <w:lvlJc w:val="left"/>
+      <w:pPr>
+        <w:tabs>
+          <w:tab w:val="num" w:pos="3600"/>
+        </w:tabs>
+        <w:ind w:left="3600" w:hanging="360"/>
+      </w:pPr>
+      <w:rPr>
+        <w:rFonts w:ascii="Wingdings" w:hAnsi="Wingdings" w:hint="default"/>
+        <w:sz w:val="20"/>
+      </w:rPr>
+    </w:lvl>
+    <w:lvl w:ilvl="5" w:tentative="1">
+      <w:start w:val="1"/>
+      <w:numFmt w:val="bullet"/>
+      <w:lvlText w:val=""/>
+      <w:lvlJc w:val="left"/>
+      <w:pPr>
+        <w:tabs>
+          <w:tab w:val="num" w:pos="4320"/>
+        </w:tabs>
+        <w:ind w:left="4320" w:hanging="360"/>
+      </w:pPr>
+      <w:rPr>
+        <w:rFonts w:ascii="Wingdings" w:hAnsi="Wingdings" w:hint="default"/>
+        <w:sz w:val="20"/>
+      </w:rPr>
+    </w:lvl>
+    <w:lvl w:ilvl="6" w:tentative="1">
+      <w:start w:val="1"/>
+      <w:numFmt w:val="bullet"/>
+      <w:lvlText w:val=""/>
+      <w:lvlJc w:val="left"/>
+      <w:pPr>
+        <w:tabs>
+          <w:tab w:val="num" w:pos="5040"/>
+        </w:tabs>
+        <w:ind w:left="5040" w:hanging="360"/>
+      </w:pPr>
+      <w:rPr>
+        <w:rFonts w:ascii="Wingdings" w:hAnsi="Wingdings" w:hint="default"/>
+        <w:sz w:val="20"/>
+      </w:rPr>
+    </w:lvl>
+    <w:lvl w:ilvl="7" w:tentative="1">
+      <w:start w:val="1"/>
+      <w:numFmt w:val="bullet"/>
+      <w:lvlText w:val=""/>
+      <w:lvlJc w:val="left"/>
+      <w:pPr>
+        <w:tabs>
+          <w:tab w:val="num" w:pos="5760"/>
+        </w:tabs>
+        <w:ind w:left="5760" w:hanging="360"/>
+      </w:pPr>
+      <w:rPr>
+        <w:rFonts w:ascii="Wingdings" w:hAnsi="Wingdings" w:hint="default"/>
+        <w:sz w:val="20"/>
+      </w:rPr>
+    </w:lvl>
+    <w:lvl w:ilvl="8" w:tentative="1">
+      <w:start w:val="1"/>
+      <w:numFmt w:val="bullet"/>
+      <w:lvlText w:val=""/>
+      <w:lvlJc w:val="left"/>
+      <w:pPr>
+        <w:tabs>
+          <w:tab w:val="num" w:pos="6480"/>
+        </w:tabs>
+        <w:ind w:left="6480" w:hanging="360"/>
+      </w:pPr>
+      <w:rPr>
+        <w:rFonts w:ascii="Wingdings" w:hAnsi="Wingdings" w:hint="default"/>
+        <w:sz w:val="20"/>
+      </w:rPr>
+    </w:lvl>
+  </w:abstractNum>
+  <w:abstractNum w:abstractNumId="9" w15:restartNumberingAfterBreak="0">
+    <w:nsid w:val="60DC22A2"/>
+    <w:multiLevelType w:val="multilevel"/>
+    <w:tmpl w:val="9E1AEB98"/>
+    <w:lvl w:ilvl="0">
+      <w:start w:val="1"/>
+      <w:numFmt w:val="bullet"/>
+      <w:lvlText w:val=""/>
+      <w:lvlJc w:val="left"/>
+      <w:pPr>
+        <w:tabs>
+          <w:tab w:val="num" w:pos="720"/>
+        </w:tabs>
+        <w:ind w:left="720" w:hanging="360"/>
+      </w:pPr>
+      <w:rPr>
+        <w:rFonts w:ascii="Symbol" w:hAnsi="Symbol" w:hint="default"/>
+        <w:sz w:val="20"/>
+      </w:rPr>
+    </w:lvl>
+    <w:lvl w:ilvl="1" w:tentative="1">
+      <w:start w:val="1"/>
+      <w:numFmt w:val="bullet"/>
+      <w:lvlText w:val="o"/>
+      <w:lvlJc w:val="left"/>
+      <w:pPr>
+        <w:tabs>
+          <w:tab w:val="num" w:pos="1440"/>
+        </w:tabs>
+        <w:ind w:left="1440" w:hanging="360"/>
+      </w:pPr>
+      <w:rPr>
+        <w:rFonts w:ascii="Courier New" w:hAnsi="Courier New" w:hint="default"/>
+        <w:sz w:val="20"/>
+      </w:rPr>
+    </w:lvl>
+    <w:lvl w:ilvl="2" w:tentative="1">
+      <w:start w:val="1"/>
+      <w:numFmt w:val="bullet"/>
+      <w:lvlText w:val=""/>
+      <w:lvlJc w:val="left"/>
+      <w:pPr>
+        <w:tabs>
+          <w:tab w:val="num" w:pos="2160"/>
+        </w:tabs>
+        <w:ind w:left="2160" w:hanging="360"/>
+      </w:pPr>
+      <w:rPr>
+        <w:rFonts w:ascii="Wingdings" w:hAnsi="Wingdings" w:hint="default"/>
+        <w:sz w:val="20"/>
+      </w:rPr>
+    </w:lvl>
+    <w:lvl w:ilvl="3" w:tentative="1">
+      <w:start w:val="1"/>
+      <w:numFmt w:val="bullet"/>
+      <w:lvlText w:val=""/>
+      <w:lvlJc w:val="left"/>
+      <w:pPr>
+        <w:tabs>
+          <w:tab w:val="num" w:pos="2880"/>
+        </w:tabs>
+        <w:ind w:left="2880" w:hanging="360"/>
+      </w:pPr>
+      <w:rPr>
+        <w:rFonts w:ascii="Wingdings" w:hAnsi="Wingdings" w:hint="default"/>
+        <w:sz w:val="20"/>
+      </w:rPr>
+    </w:lvl>
+    <w:lvl w:ilvl="4" w:tentative="1">
+      <w:start w:val="1"/>
+      <w:numFmt w:val="bullet"/>
+      <w:lvlText w:val=""/>
+      <w:lvlJc w:val="left"/>
+      <w:pPr>
+        <w:tabs>
+          <w:tab w:val="num" w:pos="3600"/>
+        </w:tabs>
+        <w:ind w:left="3600" w:hanging="360"/>
+      </w:pPr>
+      <w:rPr>
+        <w:rFonts w:ascii="Wingdings" w:hAnsi="Wingdings" w:hint="default"/>
+        <w:sz w:val="20"/>
+      </w:rPr>
+    </w:lvl>
+    <w:lvl w:ilvl="5" w:tentative="1">
+      <w:start w:val="1"/>
+      <w:numFmt w:val="bullet"/>
+      <w:lvlText w:val=""/>
+      <w:lvlJc w:val="left"/>
+      <w:pPr>
+        <w:tabs>
+          <w:tab w:val="num" w:pos="4320"/>
+        </w:tabs>
+        <w:ind w:left="4320" w:hanging="360"/>
+      </w:pPr>
+      <w:rPr>
+        <w:rFonts w:ascii="Wingdings" w:hAnsi="Wingdings" w:hint="default"/>
+        <w:sz w:val="20"/>
+      </w:rPr>
+    </w:lvl>
+    <w:lvl w:ilvl="6" w:tentative="1">
+      <w:start w:val="1"/>
+      <w:numFmt w:val="bullet"/>
+      <w:lvlText w:val=""/>
+      <w:lvlJc w:val="left"/>
+      <w:pPr>
+        <w:tabs>
+          <w:tab w:val="num" w:pos="5040"/>
+        </w:tabs>
+        <w:ind w:left="5040" w:hanging="360"/>
+      </w:pPr>
+      <w:rPr>
+        <w:rFonts w:ascii="Wingdings" w:hAnsi="Wingdings" w:hint="default"/>
+        <w:sz w:val="20"/>
+      </w:rPr>
+    </w:lvl>
+    <w:lvl w:ilvl="7" w:tentative="1">
+      <w:start w:val="1"/>
+      <w:numFmt w:val="bullet"/>
+      <w:lvlText w:val=""/>
+      <w:lvlJc w:val="left"/>
+      <w:pPr>
+        <w:tabs>
+          <w:tab w:val="num" w:pos="5760"/>
+        </w:tabs>
+        <w:ind w:left="5760" w:hanging="360"/>
+      </w:pPr>
+      <w:rPr>
+        <w:rFonts w:ascii="Wingdings" w:hAnsi="Wingdings" w:hint="default"/>
+        <w:sz w:val="20"/>
+      </w:rPr>
+    </w:lvl>
+    <w:lvl w:ilvl="8" w:tentative="1">
+      <w:start w:val="1"/>
+      <w:numFmt w:val="bullet"/>
+      <w:lvlText w:val=""/>
+      <w:lvlJc w:val="left"/>
+      <w:pPr>
+        <w:tabs>
+          <w:tab w:val="num" w:pos="6480"/>
+        </w:tabs>
+        <w:ind w:left="6480" w:hanging="360"/>
+      </w:pPr>
+      <w:rPr>
+        <w:rFonts w:ascii="Wingdings" w:hAnsi="Wingdings" w:hint="default"/>
+        <w:sz w:val="20"/>
+      </w:rPr>
+    </w:lvl>
+  </w:abstractNum>
+  <w:abstractNum w:abstractNumId="10" w15:restartNumberingAfterBreak="0">
+    <w:nsid w:val="622F77DE"/>
+    <w:multiLevelType w:val="multilevel"/>
+    <w:tmpl w:val="A3E0391C"/>
+    <w:lvl w:ilvl="0">
+      <w:start w:val="1"/>
+      <w:numFmt w:val="bullet"/>
+      <w:lvlText w:val=""/>
+      <w:lvlJc w:val="left"/>
+      <w:pPr>
+        <w:tabs>
+          <w:tab w:val="num" w:pos="720"/>
+        </w:tabs>
+        <w:ind w:left="720" w:hanging="360"/>
+      </w:pPr>
+      <w:rPr>
+        <w:rFonts w:ascii="Symbol" w:hAnsi="Symbol" w:hint="default"/>
+        <w:sz w:val="20"/>
+      </w:rPr>
+    </w:lvl>
+    <w:lvl w:ilvl="1" w:tentative="1">
+      <w:start w:val="1"/>
+      <w:numFmt w:val="bullet"/>
+      <w:lvlText w:val="o"/>
+      <w:lvlJc w:val="left"/>
+      <w:pPr>
+        <w:tabs>
+          <w:tab w:val="num" w:pos="1440"/>
+        </w:tabs>
+        <w:ind w:left="1440" w:hanging="360"/>
+      </w:pPr>
+      <w:rPr>
+        <w:rFonts w:ascii="Courier New" w:hAnsi="Courier New" w:hint="default"/>
+        <w:sz w:val="20"/>
+      </w:rPr>
+    </w:lvl>
+    <w:lvl w:ilvl="2" w:tentative="1">
+      <w:start w:val="1"/>
+      <w:numFmt w:val="bullet"/>
+      <w:lvlText w:val=""/>
+      <w:lvlJc w:val="left"/>
+      <w:pPr>
+        <w:tabs>
+          <w:tab w:val="num" w:pos="2160"/>
+        </w:tabs>
+        <w:ind w:left="2160" w:hanging="360"/>
+      </w:pPr>
+      <w:rPr>
+        <w:rFonts w:ascii="Wingdings" w:hAnsi="Wingdings" w:hint="default"/>
+        <w:sz w:val="20"/>
+      </w:rPr>
+    </w:lvl>
+    <w:lvl w:ilvl="3" w:tentative="1">
+      <w:start w:val="1"/>
+      <w:numFmt w:val="bullet"/>
+      <w:lvlText w:val=""/>
+      <w:lvlJc w:val="left"/>
+      <w:pPr>
+        <w:tabs>
+          <w:tab w:val="num" w:pos="2880"/>
+        </w:tabs>
+        <w:ind w:left="2880" w:hanging="360"/>
+      </w:pPr>
+      <w:rPr>
+        <w:rFonts w:ascii="Wingdings" w:hAnsi="Wingdings" w:hint="default"/>
+        <w:sz w:val="20"/>
+      </w:rPr>
+    </w:lvl>
+    <w:lvl w:ilvl="4" w:tentative="1">
+      <w:start w:val="1"/>
+      <w:numFmt w:val="bullet"/>
+      <w:lvlText w:val=""/>
+      <w:lvlJc w:val="left"/>
+      <w:pPr>
+        <w:tabs>
+          <w:tab w:val="num" w:pos="3600"/>
+        </w:tabs>
+        <w:ind w:left="3600" w:hanging="360"/>
+      </w:pPr>
+      <w:rPr>
+        <w:rFonts w:ascii="Wingdings" w:hAnsi="Wingdings" w:hint="default"/>
+        <w:sz w:val="20"/>
+      </w:rPr>
+    </w:lvl>
+    <w:lvl w:ilvl="5" w:tentative="1">
+      <w:start w:val="1"/>
+      <w:numFmt w:val="bullet"/>
+      <w:lvlText w:val=""/>
+      <w:lvlJc w:val="left"/>
+      <w:pPr>
+        <w:tabs>
+          <w:tab w:val="num" w:pos="4320"/>
+        </w:tabs>
+        <w:ind w:left="4320" w:hanging="360"/>
+      </w:pPr>
+      <w:rPr>
+        <w:rFonts w:ascii="Wingdings" w:hAnsi="Wingdings" w:hint="default"/>
+        <w:sz w:val="20"/>
+      </w:rPr>
+    </w:lvl>
+    <w:lvl w:ilvl="6" w:tentative="1">
+      <w:start w:val="1"/>
+      <w:numFmt w:val="bullet"/>
+      <w:lvlText w:val=""/>
+      <w:lvlJc w:val="left"/>
+      <w:pPr>
+        <w:tabs>
+          <w:tab w:val="num" w:pos="5040"/>
+        </w:tabs>
+        <w:ind w:left="5040" w:hanging="360"/>
+      </w:pPr>
+      <w:rPr>
+        <w:rFonts w:ascii="Wingdings" w:hAnsi="Wingdings" w:hint="default"/>
+        <w:sz w:val="20"/>
+      </w:rPr>
+    </w:lvl>
+    <w:lvl w:ilvl="7" w:tentative="1">
+      <w:start w:val="1"/>
+      <w:numFmt w:val="bullet"/>
+      <w:lvlText w:val=""/>
+      <w:lvlJc w:val="left"/>
+      <w:pPr>
+        <w:tabs>
+          <w:tab w:val="num" w:pos="5760"/>
+        </w:tabs>
+        <w:ind w:left="5760" w:hanging="360"/>
+      </w:pPr>
+      <w:rPr>
+        <w:rFonts w:ascii="Wingdings" w:hAnsi="Wingdings" w:hint="default"/>
+        <w:sz w:val="20"/>
+      </w:rPr>
+    </w:lvl>
+    <w:lvl w:ilvl="8" w:tentative="1">
+      <w:start w:val="1"/>
+      <w:numFmt w:val="bullet"/>
+      <w:lvlText w:val=""/>
+      <w:lvlJc w:val="left"/>
+      <w:pPr>
+        <w:tabs>
+          <w:tab w:val="num" w:pos="6480"/>
+        </w:tabs>
+        <w:ind w:left="6480" w:hanging="360"/>
+      </w:pPr>
+      <w:rPr>
+        <w:rFonts w:ascii="Wingdings" w:hAnsi="Wingdings" w:hint="default"/>
+        <w:sz w:val="20"/>
+      </w:rPr>
+    </w:lvl>
+  </w:abstractNum>
+  <w:abstractNum w:abstractNumId="11" w15:restartNumberingAfterBreak="0">
+    <w:nsid w:val="650D60DD"/>
+    <w:multiLevelType w:val="multilevel"/>
+    <w:tmpl w:val="A4C6EBC6"/>
+    <w:lvl w:ilvl="0">
+      <w:start w:val="1"/>
+      <w:numFmt w:val="bullet"/>
+      <w:lvlText w:val=""/>
+      <w:lvlJc w:val="left"/>
+      <w:pPr>
+        <w:tabs>
+          <w:tab w:val="num" w:pos="720"/>
+        </w:tabs>
+        <w:ind w:left="720" w:hanging="360"/>
+      </w:pPr>
+      <w:rPr>
+        <w:rFonts w:ascii="Symbol" w:hAnsi="Symbol" w:hint="default"/>
+        <w:sz w:val="20"/>
+      </w:rPr>
+    </w:lvl>
+    <w:lvl w:ilvl="1" w:tentative="1">
+      <w:start w:val="1"/>
+      <w:numFmt w:val="bullet"/>
+      <w:lvlText w:val="o"/>
+      <w:lvlJc w:val="left"/>
+      <w:pPr>
+        <w:tabs>
+          <w:tab w:val="num" w:pos="1440"/>
+        </w:tabs>
+        <w:ind w:left="1440" w:hanging="360"/>
+      </w:pPr>
+      <w:rPr>
+        <w:rFonts w:ascii="Courier New" w:hAnsi="Courier New" w:hint="default"/>
+        <w:sz w:val="20"/>
+      </w:rPr>
+    </w:lvl>
+    <w:lvl w:ilvl="2" w:tentative="1">
+      <w:start w:val="1"/>
+      <w:numFmt w:val="bullet"/>
+      <w:lvlText w:val=""/>
+      <w:lvlJc w:val="left"/>
+      <w:pPr>
+        <w:tabs>
+          <w:tab w:val="num" w:pos="2160"/>
+        </w:tabs>
+        <w:ind w:left="2160" w:hanging="360"/>
+      </w:pPr>
+      <w:rPr>
+        <w:rFonts w:ascii="Wingdings" w:hAnsi="Wingdings" w:hint="default"/>
+        <w:sz w:val="20"/>
+      </w:rPr>
+    </w:lvl>
+    <w:lvl w:ilvl="3" w:tentative="1">
+      <w:start w:val="1"/>
+      <w:numFmt w:val="bullet"/>
+      <w:lvlText w:val=""/>
+      <w:lvlJc w:val="left"/>
+      <w:pPr>
+        <w:tabs>
+          <w:tab w:val="num" w:pos="2880"/>
+        </w:tabs>
+        <w:ind w:left="2880" w:hanging="360"/>
+      </w:pPr>
+      <w:rPr>
+        <w:rFonts w:ascii="Wingdings" w:hAnsi="Wingdings" w:hint="default"/>
+        <w:sz w:val="20"/>
+      </w:rPr>
+    </w:lvl>
+    <w:lvl w:ilvl="4" w:tentative="1">
+      <w:start w:val="1"/>
+      <w:numFmt w:val="bullet"/>
+      <w:lvlText w:val=""/>
+      <w:lvlJc w:val="left"/>
+      <w:pPr>
+        <w:tabs>
+          <w:tab w:val="num" w:pos="3600"/>
+        </w:tabs>
+        <w:ind w:left="3600" w:hanging="360"/>
+      </w:pPr>
+      <w:rPr>
+        <w:rFonts w:ascii="Wingdings" w:hAnsi="Wingdings" w:hint="default"/>
+        <w:sz w:val="20"/>
+      </w:rPr>
+    </w:lvl>
+    <w:lvl w:ilvl="5" w:tentative="1">
+      <w:start w:val="1"/>
+      <w:numFmt w:val="bullet"/>
+      <w:lvlText w:val=""/>
+      <w:lvlJc w:val="left"/>
+      <w:pPr>
+        <w:tabs>
+          <w:tab w:val="num" w:pos="4320"/>
+        </w:tabs>
+        <w:ind w:left="4320" w:hanging="360"/>
+      </w:pPr>
+      <w:rPr>
+        <w:rFonts w:ascii="Wingdings" w:hAnsi="Wingdings" w:hint="default"/>
+        <w:sz w:val="20"/>
+      </w:rPr>
+    </w:lvl>
+    <w:lvl w:ilvl="6" w:tentative="1">
+      <w:start w:val="1"/>
+      <w:numFmt w:val="bullet"/>
+      <w:lvlText w:val=""/>
+      <w:lvlJc w:val="left"/>
+      <w:pPr>
+        <w:tabs>
+          <w:tab w:val="num" w:pos="5040"/>
+        </w:tabs>
+        <w:ind w:left="5040" w:hanging="360"/>
+      </w:pPr>
+      <w:rPr>
+        <w:rFonts w:ascii="Wingdings" w:hAnsi="Wingdings" w:hint="default"/>
+        <w:sz w:val="20"/>
+      </w:rPr>
+    </w:lvl>
+    <w:lvl w:ilvl="7" w:tentative="1">
+      <w:start w:val="1"/>
+      <w:numFmt w:val="bullet"/>
+      <w:lvlText w:val=""/>
+      <w:lvlJc w:val="left"/>
+      <w:pPr>
+        <w:tabs>
+          <w:tab w:val="num" w:pos="5760"/>
+        </w:tabs>
+        <w:ind w:left="5760" w:hanging="360"/>
+      </w:pPr>
+      <w:rPr>
+        <w:rFonts w:ascii="Wingdings" w:hAnsi="Wingdings" w:hint="default"/>
+        <w:sz w:val="20"/>
+      </w:rPr>
+    </w:lvl>
+    <w:lvl w:ilvl="8" w:tentative="1">
+      <w:start w:val="1"/>
+      <w:numFmt w:val="bullet"/>
+      <w:lvlText w:val=""/>
+      <w:lvlJc w:val="left"/>
+      <w:pPr>
+        <w:tabs>
+          <w:tab w:val="num" w:pos="6480"/>
+        </w:tabs>
+        <w:ind w:left="6480" w:hanging="360"/>
+      </w:pPr>
+      <w:rPr>
+        <w:rFonts w:ascii="Wingdings" w:hAnsi="Wingdings" w:hint="default"/>
+        <w:sz w:val="20"/>
+      </w:rPr>
+    </w:lvl>
+  </w:abstractNum>
+  <w:abstractNum w:abstractNumId="12" w15:restartNumberingAfterBreak="0">
+    <w:nsid w:val="6895738C"/>
+    <w:multiLevelType w:val="multilevel"/>
+    <w:tmpl w:val="42D2F50C"/>
+    <w:lvl w:ilvl="0">
+      <w:start w:val="1"/>
+      <w:numFmt w:val="bullet"/>
+      <w:lvlText w:val=""/>
+      <w:lvlJc w:val="left"/>
+      <w:pPr>
+        <w:tabs>
+          <w:tab w:val="num" w:pos="720"/>
+        </w:tabs>
+        <w:ind w:left="720" w:hanging="360"/>
+      </w:pPr>
+      <w:rPr>
+        <w:rFonts w:ascii="Symbol" w:hAnsi="Symbol" w:hint="default"/>
+        <w:sz w:val="20"/>
+      </w:rPr>
+    </w:lvl>
+    <w:lvl w:ilvl="1" w:tentative="1">
+      <w:start w:val="1"/>
+      <w:numFmt w:val="bullet"/>
+      <w:lvlText w:val="o"/>
+      <w:lvlJc w:val="left"/>
+      <w:pPr>
+        <w:tabs>
+          <w:tab w:val="num" w:pos="1440"/>
+        </w:tabs>
+        <w:ind w:left="1440" w:hanging="360"/>
+      </w:pPr>
+      <w:rPr>
+        <w:rFonts w:ascii="Courier New" w:hAnsi="Courier New" w:hint="default"/>
+        <w:sz w:val="20"/>
+      </w:rPr>
+    </w:lvl>
+    <w:lvl w:ilvl="2" w:tentative="1">
+      <w:start w:val="1"/>
+      <w:numFmt w:val="bullet"/>
+      <w:lvlText w:val=""/>
+      <w:lvlJc w:val="left"/>
+      <w:pPr>
+        <w:tabs>
+          <w:tab w:val="num" w:pos="2160"/>
+        </w:tabs>
+        <w:ind w:left="2160" w:hanging="360"/>
+      </w:pPr>
+      <w:rPr>
+        <w:rFonts w:ascii="Wingdings" w:hAnsi="Wingdings" w:hint="default"/>
+        <w:sz w:val="20"/>
+      </w:rPr>
+    </w:lvl>
+    <w:lvl w:ilvl="3" w:tentative="1">
+      <w:start w:val="1"/>
+      <w:numFmt w:val="bullet"/>
+      <w:lvlText w:val=""/>
+      <w:lvlJc w:val="left"/>
+      <w:pPr>
+        <w:tabs>
+          <w:tab w:val="num" w:pos="2880"/>
+        </w:tabs>
+        <w:ind w:left="2880" w:hanging="360"/>
+      </w:pPr>
+      <w:rPr>
+        <w:rFonts w:ascii="Wingdings" w:hAnsi="Wingdings" w:hint="default"/>
+        <w:sz w:val="20"/>
+      </w:rPr>
+    </w:lvl>
+    <w:lvl w:ilvl="4" w:tentative="1">
+      <w:start w:val="1"/>
+      <w:numFmt w:val="bullet"/>
+      <w:lvlText w:val=""/>
+      <w:lvlJc w:val="left"/>
+      <w:pPr>
+        <w:tabs>
+          <w:tab w:val="num" w:pos="3600"/>
+        </w:tabs>
+        <w:ind w:left="3600" w:hanging="360"/>
+      </w:pPr>
+      <w:rPr>
+        <w:rFonts w:ascii="Wingdings" w:hAnsi="Wingdings" w:hint="default"/>
+        <w:sz w:val="20"/>
+      </w:rPr>
+    </w:lvl>
+    <w:lvl w:ilvl="5" w:tentative="1">
+      <w:start w:val="1"/>
+      <w:numFmt w:val="bullet"/>
+      <w:lvlText w:val=""/>
+      <w:lvlJc w:val="left"/>
+      <w:pPr>
+        <w:tabs>
+          <w:tab w:val="num" w:pos="4320"/>
+        </w:tabs>
+        <w:ind w:left="4320" w:hanging="360"/>
+      </w:pPr>
+      <w:rPr>
+        <w:rFonts w:ascii="Wingdings" w:hAnsi="Wingdings" w:hint="default"/>
+        <w:sz w:val="20"/>
+      </w:rPr>
+    </w:lvl>
+    <w:lvl w:ilvl="6" w:tentative="1">
+      <w:start w:val="1"/>
+      <w:numFmt w:val="bullet"/>
+      <w:lvlText w:val=""/>
+      <w:lvlJc w:val="left"/>
+      <w:pPr>
+        <w:tabs>
+          <w:tab w:val="num" w:pos="5040"/>
+        </w:tabs>
+        <w:ind w:left="5040" w:hanging="360"/>
+      </w:pPr>
+      <w:rPr>
+        <w:rFonts w:ascii="Wingdings" w:hAnsi="Wingdings" w:hint="default"/>
+        <w:sz w:val="20"/>
+      </w:rPr>
+    </w:lvl>
+    <w:lvl w:ilvl="7" w:tentative="1">
+      <w:start w:val="1"/>
+      <w:numFmt w:val="bullet"/>
+      <w:lvlText w:val=""/>
+      <w:lvlJc w:val="left"/>
+      <w:pPr>
+        <w:tabs>
+          <w:tab w:val="num" w:pos="5760"/>
+        </w:tabs>
+        <w:ind w:left="5760" w:hanging="360"/>
+      </w:pPr>
+      <w:rPr>
+        <w:rFonts w:ascii="Wingdings" w:hAnsi="Wingdings" w:hint="default"/>
+        <w:sz w:val="20"/>
+      </w:rPr>
+    </w:lvl>
+    <w:lvl w:ilvl="8" w:tentative="1">
+      <w:start w:val="1"/>
+      <w:numFmt w:val="bullet"/>
+      <w:lvlText w:val=""/>
+      <w:lvlJc w:val="left"/>
+      <w:pPr>
+        <w:tabs>
+          <w:tab w:val="num" w:pos="6480"/>
+        </w:tabs>
+        <w:ind w:left="6480" w:hanging="360"/>
+      </w:pPr>
+      <w:rPr>
+        <w:rFonts w:ascii="Wingdings" w:hAnsi="Wingdings" w:hint="default"/>
+        <w:sz w:val="20"/>
+      </w:rPr>
+    </w:lvl>
+  </w:abstractNum>
+  <w:abstractNum w:abstractNumId="13" w15:restartNumberingAfterBreak="0">
+    <w:nsid w:val="6E270B07"/>
+    <w:multiLevelType w:val="multilevel"/>
+    <w:tmpl w:val="9A9A9C76"/>
+    <w:lvl w:ilvl="0">
+      <w:start w:val="1"/>
+      <w:numFmt w:val="bullet"/>
+      <w:lvlText w:val=""/>
+      <w:lvlJc w:val="left"/>
+      <w:pPr>
+        <w:tabs>
+          <w:tab w:val="num" w:pos="720"/>
+        </w:tabs>
+        <w:ind w:left="720" w:hanging="360"/>
+      </w:pPr>
+      <w:rPr>
+        <w:rFonts w:ascii="Symbol" w:hAnsi="Symbol" w:hint="default"/>
+        <w:sz w:val="20"/>
+      </w:rPr>
+    </w:lvl>
+    <w:lvl w:ilvl="1" w:tentative="1">
+      <w:start w:val="1"/>
+      <w:numFmt w:val="bullet"/>
+      <w:lvlText w:val="o"/>
+      <w:lvlJc w:val="left"/>
+      <w:pPr>
+        <w:tabs>
+          <w:tab w:val="num" w:pos="1440"/>
+        </w:tabs>
+        <w:ind w:left="1440" w:hanging="360"/>
+      </w:pPr>
+      <w:rPr>
+        <w:rFonts w:ascii="Courier New" w:hAnsi="Courier New" w:hint="default"/>
+        <w:sz w:val="20"/>
+      </w:rPr>
+    </w:lvl>
+    <w:lvl w:ilvl="2" w:tentative="1">
+      <w:start w:val="1"/>
+      <w:numFmt w:val="bullet"/>
+      <w:lvlText w:val=""/>
+      <w:lvlJc w:val="left"/>
+      <w:pPr>
+        <w:tabs>
+          <w:tab w:val="num" w:pos="2160"/>
+        </w:tabs>
+        <w:ind w:left="2160" w:hanging="360"/>
+      </w:pPr>
+      <w:rPr>
+        <w:rFonts w:ascii="Wingdings" w:hAnsi="Wingdings" w:hint="default"/>
+        <w:sz w:val="20"/>
+      </w:rPr>
+    </w:lvl>
+    <w:lvl w:ilvl="3" w:tentative="1">
+      <w:start w:val="1"/>
+      <w:numFmt w:val="bullet"/>
+      <w:lvlText w:val=""/>
+      <w:lvlJc w:val="left"/>
+      <w:pPr>
+        <w:tabs>
+          <w:tab w:val="num" w:pos="2880"/>
+        </w:tabs>
+        <w:ind w:left="2880" w:hanging="360"/>
+      </w:pPr>
+      <w:rPr>
+        <w:rFonts w:ascii="Wingdings" w:hAnsi="Wingdings" w:hint="default"/>
+        <w:sz w:val="20"/>
+      </w:rPr>
+    </w:lvl>
+    <w:lvl w:ilvl="4" w:tentative="1">
+      <w:start w:val="1"/>
+      <w:numFmt w:val="bullet"/>
+      <w:lvlText w:val=""/>
+      <w:lvlJc w:val="left"/>
+      <w:pPr>
+        <w:tabs>
+          <w:tab w:val="num" w:pos="3600"/>
+        </w:tabs>
+        <w:ind w:left="3600" w:hanging="360"/>
+      </w:pPr>
+      <w:rPr>
+        <w:rFonts w:ascii="Wingdings" w:hAnsi="Wingdings" w:hint="default"/>
+        <w:sz w:val="20"/>
+      </w:rPr>
+    </w:lvl>
+    <w:lvl w:ilvl="5" w:tentative="1">
+      <w:start w:val="1"/>
+      <w:numFmt w:val="bullet"/>
+      <w:lvlText w:val=""/>
+      <w:lvlJc w:val="left"/>
+      <w:pPr>
+        <w:tabs>
+          <w:tab w:val="num" w:pos="4320"/>
+        </w:tabs>
+        <w:ind w:left="4320" w:hanging="360"/>
+      </w:pPr>
+      <w:rPr>
+        <w:rFonts w:ascii="Wingdings" w:hAnsi="Wingdings" w:hint="default"/>
+        <w:sz w:val="20"/>
+      </w:rPr>
+    </w:lvl>
+    <w:lvl w:ilvl="6" w:tentative="1">
+      <w:start w:val="1"/>
+      <w:numFmt w:val="bullet"/>
+      <w:lvlText w:val=""/>
+      <w:lvlJc w:val="left"/>
+      <w:pPr>
+        <w:tabs>
+          <w:tab w:val="num" w:pos="5040"/>
+        </w:tabs>
+        <w:ind w:left="5040" w:hanging="360"/>
+      </w:pPr>
+      <w:rPr>
+        <w:rFonts w:ascii="Wingdings" w:hAnsi="Wingdings" w:hint="default"/>
+        <w:sz w:val="20"/>
+      </w:rPr>
+    </w:lvl>
+    <w:lvl w:ilvl="7" w:tentative="1">
+      <w:start w:val="1"/>
+      <w:numFmt w:val="bullet"/>
+      <w:lvlText w:val=""/>
+      <w:lvlJc w:val="left"/>
+      <w:pPr>
+        <w:tabs>
+          <w:tab w:val="num" w:pos="5760"/>
+        </w:tabs>
+        <w:ind w:left="5760" w:hanging="360"/>
+      </w:pPr>
+      <w:rPr>
+        <w:rFonts w:ascii="Wingdings" w:hAnsi="Wingdings" w:hint="default"/>
+        <w:sz w:val="20"/>
+      </w:rPr>
+    </w:lvl>
+    <w:lvl w:ilvl="8" w:tentative="1">
+      <w:start w:val="1"/>
+      <w:numFmt w:val="bullet"/>
+      <w:lvlText w:val=""/>
+      <w:lvlJc w:val="left"/>
+      <w:pPr>
+        <w:tabs>
+          <w:tab w:val="num" w:pos="6480"/>
+        </w:tabs>
+        <w:ind w:left="6480" w:hanging="360"/>
+      </w:pPr>
+      <w:rPr>
+        <w:rFonts w:ascii="Wingdings" w:hAnsi="Wingdings" w:hint="default"/>
+        <w:sz w:val="20"/>
+      </w:rPr>
+    </w:lvl>
+  </w:abstractNum>
+  <w:abstractNum w:abstractNumId="14" w15:restartNumberingAfterBreak="0">
     <w:nsid w:val="7C396E64"/>
     <w:multiLevelType w:val="hybridMultilevel"/>
     <w:tmpl w:val="7010B8DA"/>
@@ -12502,16 +15945,49 @@
     </w:lvl>
   </w:abstractNum>
   <w:num w:numId="1">
+    <w:abstractNumId w:val="3"/>
+  </w:num>
+  <w:num w:numId="2">
     <w:abstractNumId w:val="1"/>
   </w:num>
-  <w:num w:numId="2">
+  <w:num w:numId="3">
+    <w:abstractNumId w:val="14"/>
+  </w:num>
+  <w:num w:numId="4">
+    <w:abstractNumId w:val="4"/>
+  </w:num>
+  <w:num w:numId="5">
+    <w:abstractNumId w:val="7"/>
+  </w:num>
+  <w:num w:numId="6">
+    <w:abstractNumId w:val="6"/>
+  </w:num>
+  <w:num w:numId="7">
+    <w:abstractNumId w:val="11"/>
+  </w:num>
+  <w:num w:numId="8">
+    <w:abstractNumId w:val="9"/>
+  </w:num>
+  <w:num w:numId="9">
+    <w:abstractNumId w:val="12"/>
+  </w:num>
+  <w:num w:numId="10">
+    <w:abstractNumId w:val="5"/>
+  </w:num>
+  <w:num w:numId="11">
+    <w:abstractNumId w:val="10"/>
+  </w:num>
+  <w:num w:numId="12">
+    <w:abstractNumId w:val="2"/>
+  </w:num>
+  <w:num w:numId="13">
+    <w:abstractNumId w:val="13"/>
+  </w:num>
+  <w:num w:numId="14">
     <w:abstractNumId w:val="0"/>
   </w:num>
-  <w:num w:numId="3">
-    <w:abstractNumId w:val="3"/>
-  </w:num>
-  <w:num w:numId="4">
-    <w:abstractNumId w:val="2"/>
+  <w:num w:numId="15">
+    <w:abstractNumId w:val="8"/>
   </w:num>
 </w:numbering>
 </file>
@@ -12918,7 +16394,6 @@
   <w:style w:type="character" w:default="1" w:styleId="a0">
     <w:name w:val="Default Paragraph Font"/>
     <w:uiPriority w:val="1"/>
-    <w:semiHidden/>
     <w:unhideWhenUsed/>
   </w:style>
   <w:style w:type="table" w:default="1" w:styleId="a1">

--- a/LB2/rgrLB2/docs/ЛБ_СА_ПОЛИНЬКО_КН_23_1.docx
+++ b/LB2/rgrLB2/docs/ЛБ_СА_ПОЛИНЬКО_КН_23_1.docx
@@ -4,36 +4,6 @@
   <w:body>
     <w:p>
       <w:pPr>
-        <w:rPr>
-          <w:rFonts w:ascii="Times New Roman" w:hAnsi="Times New Roman" w:cs="Times New Roman"/>
-          <w:sz w:val="28"/>
-          <w:szCs w:val="28"/>
-          <w:lang w:val="uk-UA"/>
-        </w:rPr>
-      </w:pPr>
-    </w:p>
-    <w:p>
-      <w:pPr>
-        <w:rPr>
-          <w:rFonts w:ascii="Times New Roman" w:hAnsi="Times New Roman" w:cs="Times New Roman"/>
-          <w:sz w:val="28"/>
-          <w:szCs w:val="28"/>
-          <w:lang w:val="uk-UA"/>
-        </w:rPr>
-      </w:pPr>
-    </w:p>
-    <w:p>
-      <w:pPr>
-        <w:rPr>
-          <w:rFonts w:ascii="Times New Roman" w:hAnsi="Times New Roman" w:cs="Times New Roman"/>
-          <w:sz w:val="28"/>
-          <w:szCs w:val="28"/>
-          <w:lang w:val="uk-UA"/>
-        </w:rPr>
-      </w:pPr>
-    </w:p>
-    <w:p>
-      <w:pPr>
         <w:jc w:val="center"/>
         <w:rPr>
           <w:rFonts w:ascii="Times New Roman" w:hAnsi="Times New Roman" w:cs="Times New Roman"/>
@@ -111,6 +81,36 @@
         </w:rPr>
         <w:t>КАФЕДРА АВТОМАТИЗАЦІЇ ТА ІНФОРМАЦІЙНИХ СИСТЕМ</w:t>
       </w:r>
+    </w:p>
+    <w:p>
+      <w:pPr>
+        <w:rPr>
+          <w:rFonts w:ascii="Times New Roman" w:hAnsi="Times New Roman" w:cs="Times New Roman"/>
+          <w:sz w:val="28"/>
+          <w:szCs w:val="28"/>
+          <w:lang w:val="uk-UA"/>
+        </w:rPr>
+      </w:pPr>
+    </w:p>
+    <w:p>
+      <w:pPr>
+        <w:rPr>
+          <w:rFonts w:ascii="Times New Roman" w:hAnsi="Times New Roman" w:cs="Times New Roman"/>
+          <w:sz w:val="28"/>
+          <w:szCs w:val="28"/>
+          <w:lang w:val="uk-UA"/>
+        </w:rPr>
+      </w:pPr>
+    </w:p>
+    <w:p>
+      <w:pPr>
+        <w:rPr>
+          <w:rFonts w:ascii="Times New Roman" w:hAnsi="Times New Roman" w:cs="Times New Roman"/>
+          <w:sz w:val="28"/>
+          <w:szCs w:val="28"/>
+          <w:lang w:val="uk-UA"/>
+        </w:rPr>
+      </w:pPr>
     </w:p>
     <w:p>
       <w:pPr>
@@ -333,7 +333,16 @@
           <w:szCs w:val="28"/>
           <w:lang w:val="uk-UA"/>
         </w:rPr>
-        <w:t>ПОЛИНЬКО І.М.</w:t>
+        <w:t>Полинько</w:t>
+      </w:r>
+      <w:r>
+        <w:rPr>
+          <w:rFonts w:ascii="Times New Roman" w:hAnsi="Times New Roman" w:cs="Times New Roman"/>
+          <w:sz w:val="28"/>
+          <w:szCs w:val="28"/>
+          <w:lang w:val="uk-UA"/>
+        </w:rPr>
+        <w:t xml:space="preserve"> І.М.</w:t>
       </w:r>
     </w:p>
     <w:p>
@@ -353,7 +362,36 @@
           <w:szCs w:val="28"/>
           <w:lang w:val="uk-UA"/>
         </w:rPr>
-        <w:t xml:space="preserve">Перевірив викладач РИЛОВА Н.В. </w:t>
+        <w:t xml:space="preserve">Перевірив викладач </w:t>
+      </w:r>
+      <w:proofErr w:type="spellStart"/>
+      <w:r>
+        <w:rPr>
+          <w:rFonts w:ascii="Times New Roman" w:hAnsi="Times New Roman" w:cs="Times New Roman"/>
+          <w:sz w:val="28"/>
+          <w:szCs w:val="28"/>
+          <w:lang w:val="uk-UA"/>
+        </w:rPr>
+        <w:t>Р</w:t>
+      </w:r>
+      <w:r>
+        <w:rPr>
+          <w:rFonts w:ascii="Times New Roman" w:hAnsi="Times New Roman" w:cs="Times New Roman"/>
+          <w:sz w:val="28"/>
+          <w:szCs w:val="28"/>
+          <w:lang w:val="uk-UA"/>
+        </w:rPr>
+        <w:t>илова</w:t>
+      </w:r>
+      <w:proofErr w:type="spellEnd"/>
+      <w:r>
+        <w:rPr>
+          <w:rFonts w:ascii="Times New Roman" w:hAnsi="Times New Roman" w:cs="Times New Roman"/>
+          <w:sz w:val="28"/>
+          <w:szCs w:val="28"/>
+          <w:lang w:val="uk-UA"/>
+        </w:rPr>
+        <w:t xml:space="preserve"> Н.В. </w:t>
       </w:r>
     </w:p>
     <w:p>
@@ -11066,7 +11104,7 @@
     <w:p>
       <w:pPr>
         <w:spacing w:after="0" w:line="360" w:lineRule="auto"/>
-        <w:ind w:firstLine="709"/>
+        <w:jc w:val="center"/>
         <w:rPr>
           <w:rFonts w:ascii="Times New Roman" w:hAnsi="Times New Roman" w:cs="Times New Roman"/>
           <w:b/>
@@ -11309,7 +11347,43 @@
           <w:szCs w:val="28"/>
           <w:lang w:val="uk-UA"/>
         </w:rPr>
-        <w:t>Рис. 2.1 - Контекстна діаграма</w:t>
+        <w:t>Рис</w:t>
+      </w:r>
+      <w:r>
+        <w:rPr>
+          <w:rFonts w:ascii="Times New Roman" w:hAnsi="Times New Roman" w:cs="Times New Roman"/>
+          <w:sz w:val="28"/>
+          <w:szCs w:val="28"/>
+          <w:lang w:val="uk-UA"/>
+        </w:rPr>
+        <w:t>унок</w:t>
+      </w:r>
+      <w:r>
+        <w:rPr>
+          <w:rFonts w:ascii="Times New Roman" w:hAnsi="Times New Roman" w:cs="Times New Roman"/>
+          <w:sz w:val="28"/>
+          <w:szCs w:val="28"/>
+          <w:lang w:val="uk-UA"/>
+        </w:rPr>
+        <w:t xml:space="preserve"> 2.1 </w:t>
+      </w:r>
+      <w:r>
+        <w:rPr>
+          <w:rFonts w:ascii="Times New Roman" w:hAnsi="Times New Roman" w:cs="Times New Roman"/>
+          <w:sz w:val="28"/>
+          <w:szCs w:val="28"/>
+          <w:lang w:val="uk-UA"/>
+        </w:rPr>
+        <w:t xml:space="preserve">– </w:t>
+      </w:r>
+      <w:r>
+        <w:rPr>
+          <w:rFonts w:ascii="Times New Roman" w:hAnsi="Times New Roman" w:cs="Times New Roman"/>
+          <w:sz w:val="28"/>
+          <w:szCs w:val="28"/>
+          <w:lang w:val="uk-UA"/>
+        </w:rPr>
+        <w:t>Контекстна діаграма</w:t>
       </w:r>
     </w:p>
     <w:p>
@@ -11351,27 +11425,6 @@
         </w:rPr>
         <w:t>Для такої моделі побудувати діаграми декомпозиції, глибина яких</w:t>
       </w:r>
-    </w:p>
-    <w:p>
-      <w:pPr>
-        <w:spacing w:after="0" w:line="360" w:lineRule="auto"/>
-        <w:jc w:val="both"/>
-        <w:rPr>
-          <w:rFonts w:ascii="Times New Roman" w:hAnsi="Times New Roman" w:cs="Times New Roman"/>
-          <w:sz w:val="28"/>
-          <w:szCs w:val="28"/>
-          <w:lang w:val="uk-UA"/>
-        </w:rPr>
-      </w:pPr>
-      <w:r>
-        <w:rPr>
-          <w:rFonts w:ascii="Times New Roman" w:hAnsi="Times New Roman" w:cs="Times New Roman"/>
-          <w:sz w:val="28"/>
-          <w:szCs w:val="28"/>
-          <w:lang w:val="uk-UA"/>
-        </w:rPr>
-        <w:t>визначається за принципом «значення рівня підпорядкованості + 1». Отже, сама</w:t>
-      </w:r>
       <w:r>
         <w:rPr>
           <w:rFonts w:ascii="Times New Roman" w:hAnsi="Times New Roman" w:cs="Times New Roman"/>
@@ -11388,16 +11441,7 @@
           <w:szCs w:val="28"/>
           <w:lang w:val="uk-UA"/>
         </w:rPr>
-        <w:t>верхня (контекстна) діаграма зображатиме всю систему, діаграма декомпозиції</w:t>
-      </w:r>
-      <w:r>
-        <w:rPr>
-          <w:rFonts w:ascii="Times New Roman" w:hAnsi="Times New Roman" w:cs="Times New Roman"/>
-          <w:sz w:val="28"/>
-          <w:szCs w:val="28"/>
-          <w:lang w:val="uk-UA"/>
-        </w:rPr>
-        <w:t xml:space="preserve"> </w:t>
+        <w:t xml:space="preserve">визначається за принципом «значення рівня підпорядкованості + 1». Отже, сама верхня (контекстна) діаграма зображатиме всю систему, діаграма декомпозиції </w:t>
       </w:r>
       <w:r>
         <w:rPr>
@@ -11407,25 +11451,7 @@
           <w:lang w:val="uk-UA"/>
         </w:rPr>
         <w:lastRenderedPageBreak/>
-        <w:t>першого рівня відображатиме уявлення директора підприємства, діаграма</w:t>
-      </w:r>
-      <w:r>
-        <w:rPr>
-          <w:rFonts w:ascii="Times New Roman" w:hAnsi="Times New Roman" w:cs="Times New Roman"/>
-          <w:sz w:val="28"/>
-          <w:szCs w:val="28"/>
-          <w:lang w:val="uk-UA"/>
-        </w:rPr>
-        <w:t xml:space="preserve"> </w:t>
-      </w:r>
-      <w:r>
-        <w:rPr>
-          <w:rFonts w:ascii="Times New Roman" w:hAnsi="Times New Roman" w:cs="Times New Roman"/>
-          <w:sz w:val="28"/>
-          <w:szCs w:val="28"/>
-          <w:lang w:val="uk-UA"/>
-        </w:rPr>
-        <w:t>другого рівня відображатиме подання начальників відділів і т. д.</w:t>
+        <w:t>першого рівня відображатиме уявлення директора підприємства, діаграма другого рівня відображатиме подання начальників відділів і т. д.</w:t>
       </w:r>
     </w:p>
     <w:p>
@@ -11630,7 +11656,25 @@
           <w:szCs w:val="28"/>
           <w:lang w:val="uk-UA"/>
         </w:rPr>
-        <w:t>Рис. 2.</w:t>
+        <w:t>Рис</w:t>
+      </w:r>
+      <w:r>
+        <w:rPr>
+          <w:rFonts w:ascii="Times New Roman" w:hAnsi="Times New Roman" w:cs="Times New Roman"/>
+          <w:sz w:val="28"/>
+          <w:szCs w:val="28"/>
+          <w:lang w:val="uk-UA"/>
+        </w:rPr>
+        <w:t>унок</w:t>
+      </w:r>
+      <w:r>
+        <w:rPr>
+          <w:rFonts w:ascii="Times New Roman" w:hAnsi="Times New Roman" w:cs="Times New Roman"/>
+          <w:sz w:val="28"/>
+          <w:szCs w:val="28"/>
+          <w:lang w:val="uk-UA"/>
+        </w:rPr>
+        <w:t xml:space="preserve"> 2.</w:t>
       </w:r>
       <w:r>
         <w:rPr>
@@ -12082,8 +12126,7 @@
     <w:p>
       <w:pPr>
         <w:spacing w:after="0" w:line="360" w:lineRule="auto"/>
-        <w:ind w:firstLine="709"/>
-        <w:jc w:val="both"/>
+        <w:jc w:val="center"/>
         <w:rPr>
           <w:rFonts w:ascii="Times New Roman" w:hAnsi="Times New Roman" w:cs="Times New Roman"/>
           <w:b/>
@@ -12155,6 +12198,15 @@
         </w:rPr>
         <w:t>Визначення цілей АС (автоматизованої системи)</w:t>
       </w:r>
+      <w:r>
+        <w:rPr>
+          <w:rFonts w:ascii="Times New Roman" w:hAnsi="Times New Roman" w:cs="Times New Roman"/>
+          <w:sz w:val="28"/>
+          <w:szCs w:val="28"/>
+          <w:lang w:val="uk-UA"/>
+        </w:rPr>
+        <w:t>.</w:t>
+      </w:r>
     </w:p>
     <w:p>
       <w:pPr>
@@ -12259,6 +12311,15 @@
         </w:rPr>
         <w:t>Узгодження вимог з усіма зацікавленими сторонами</w:t>
       </w:r>
+      <w:r>
+        <w:rPr>
+          <w:rFonts w:ascii="Times New Roman" w:hAnsi="Times New Roman" w:cs="Times New Roman"/>
+          <w:sz w:val="28"/>
+          <w:szCs w:val="28"/>
+          <w:lang w:val="uk-UA"/>
+        </w:rPr>
+        <w:t>.</w:t>
+      </w:r>
     </w:p>
     <w:p>
       <w:pPr>
@@ -12318,7 +12379,25 @@
           <w:szCs w:val="28"/>
           <w:lang w:val="uk-UA"/>
         </w:rPr>
-        <w:t xml:space="preserve"> — це послідовність дій, що створюють цінність і досягають бізнес-цілей</w:t>
+        <w:t xml:space="preserve"> </w:t>
+      </w:r>
+      <w:r>
+        <w:rPr>
+          <w:rFonts w:ascii="Times New Roman" w:hAnsi="Times New Roman" w:cs="Times New Roman"/>
+          <w:sz w:val="28"/>
+          <w:szCs w:val="28"/>
+          <w:lang w:val="uk-UA"/>
+        </w:rPr>
+        <w:t>–</w:t>
+      </w:r>
+      <w:r>
+        <w:rPr>
+          <w:rFonts w:ascii="Times New Roman" w:hAnsi="Times New Roman" w:cs="Times New Roman"/>
+          <w:sz w:val="28"/>
+          <w:szCs w:val="28"/>
+          <w:lang w:val="uk-UA"/>
+        </w:rPr>
+        <w:t xml:space="preserve"> це послідовність дій, що створюють цінність і досягають бізнес-цілей</w:t>
       </w:r>
     </w:p>
     <w:p>
@@ -12355,7 +12434,25 @@
           <w:szCs w:val="28"/>
           <w:lang w:val="uk-UA"/>
         </w:rPr>
-        <w:t xml:space="preserve"> — процес, без якого компанія не зможе нормально функціонувати (він прямо впливає на дохід, клієнтів, безпеку)</w:t>
+        <w:t xml:space="preserve"> </w:t>
+      </w:r>
+      <w:r>
+        <w:rPr>
+          <w:rFonts w:ascii="Times New Roman" w:hAnsi="Times New Roman" w:cs="Times New Roman"/>
+          <w:sz w:val="28"/>
+          <w:szCs w:val="28"/>
+          <w:lang w:val="uk-UA"/>
+        </w:rPr>
+        <w:t>–</w:t>
+      </w:r>
+      <w:r>
+        <w:rPr>
+          <w:rFonts w:ascii="Times New Roman" w:hAnsi="Times New Roman" w:cs="Times New Roman"/>
+          <w:sz w:val="28"/>
+          <w:szCs w:val="28"/>
+          <w:lang w:val="uk-UA"/>
+        </w:rPr>
+        <w:t xml:space="preserve"> процес, без якого компанія не зможе нормально функціонувати (він прямо впливає на дохід, клієнтів, безпеку)</w:t>
       </w:r>
     </w:p>
     <w:p>
@@ -12559,7 +12656,25 @@
           <w:szCs w:val="28"/>
           <w:lang w:val="uk-UA"/>
         </w:rPr>
-        <w:t>Основа — блок-схема з чотирма типами стрілок: Вхід, Вихід, Управління, Механізм</w:t>
+        <w:t xml:space="preserve">Основа </w:t>
+      </w:r>
+      <w:r>
+        <w:rPr>
+          <w:rFonts w:ascii="Times New Roman" w:hAnsi="Times New Roman" w:cs="Times New Roman"/>
+          <w:sz w:val="28"/>
+          <w:szCs w:val="28"/>
+          <w:lang w:val="uk-UA"/>
+        </w:rPr>
+        <w:t>–</w:t>
+      </w:r>
+      <w:r>
+        <w:rPr>
+          <w:rFonts w:ascii="Times New Roman" w:hAnsi="Times New Roman" w:cs="Times New Roman"/>
+          <w:sz w:val="28"/>
+          <w:szCs w:val="28"/>
+          <w:lang w:val="uk-UA"/>
+        </w:rPr>
+        <w:t xml:space="preserve"> блок-схема з чотирма типами стрілок: Вхід, Вихід, Управління, Механізм</w:t>
       </w:r>
     </w:p>
     <w:p>
@@ -12672,7 +12787,25 @@
           <w:szCs w:val="28"/>
           <w:lang w:val="uk-UA"/>
         </w:rPr>
-        <w:t xml:space="preserve"> — модель поточного стану системи/процесів</w:t>
+        <w:t xml:space="preserve"> </w:t>
+      </w:r>
+      <w:r>
+        <w:rPr>
+          <w:rFonts w:ascii="Times New Roman" w:hAnsi="Times New Roman" w:cs="Times New Roman"/>
+          <w:sz w:val="28"/>
+          <w:szCs w:val="28"/>
+          <w:lang w:val="uk-UA"/>
+        </w:rPr>
+        <w:t>–</w:t>
+      </w:r>
+      <w:r>
+        <w:rPr>
+          <w:rFonts w:ascii="Times New Roman" w:hAnsi="Times New Roman" w:cs="Times New Roman"/>
+          <w:sz w:val="28"/>
+          <w:szCs w:val="28"/>
+          <w:lang w:val="uk-UA"/>
+        </w:rPr>
+        <w:t xml:space="preserve"> модель поточного стану системи/процесів</w:t>
       </w:r>
     </w:p>
     <w:p>
@@ -12709,7 +12842,25 @@
           <w:szCs w:val="28"/>
           <w:lang w:val="uk-UA"/>
         </w:rPr>
-        <w:t xml:space="preserve"> — модель майбутнього, бажаного стану після змін</w:t>
+        <w:t xml:space="preserve"> </w:t>
+      </w:r>
+      <w:r>
+        <w:rPr>
+          <w:rFonts w:ascii="Times New Roman" w:hAnsi="Times New Roman" w:cs="Times New Roman"/>
+          <w:sz w:val="28"/>
+          <w:szCs w:val="28"/>
+          <w:lang w:val="uk-UA"/>
+        </w:rPr>
+        <w:t>–</w:t>
+      </w:r>
+      <w:r>
+        <w:rPr>
+          <w:rFonts w:ascii="Times New Roman" w:hAnsi="Times New Roman" w:cs="Times New Roman"/>
+          <w:sz w:val="28"/>
+          <w:szCs w:val="28"/>
+          <w:lang w:val="uk-UA"/>
+        </w:rPr>
+        <w:t xml:space="preserve"> модель майбутнього, бажаного стану після змін</w:t>
       </w:r>
     </w:p>
     <w:p>
@@ -13012,7 +13163,25 @@
           <w:szCs w:val="28"/>
           <w:lang w:val="uk-UA"/>
         </w:rPr>
-        <w:t xml:space="preserve"> — A-0: загальний вигляд системи</w:t>
+        <w:t xml:space="preserve"> </w:t>
+      </w:r>
+      <w:r>
+        <w:rPr>
+          <w:rFonts w:ascii="Times New Roman" w:hAnsi="Times New Roman" w:cs="Times New Roman"/>
+          <w:sz w:val="28"/>
+          <w:szCs w:val="28"/>
+          <w:lang w:val="uk-UA"/>
+        </w:rPr>
+        <w:t>–</w:t>
+      </w:r>
+      <w:r>
+        <w:rPr>
+          <w:rFonts w:ascii="Times New Roman" w:hAnsi="Times New Roman" w:cs="Times New Roman"/>
+          <w:sz w:val="28"/>
+          <w:szCs w:val="28"/>
+          <w:lang w:val="uk-UA"/>
+        </w:rPr>
+        <w:t xml:space="preserve"> A-0: загальний вигляд системи</w:t>
       </w:r>
     </w:p>
     <w:p>
@@ -13049,7 +13218,25 @@
           <w:szCs w:val="28"/>
           <w:lang w:val="uk-UA"/>
         </w:rPr>
-        <w:t xml:space="preserve"> — A1, A2 тощо: деталізація окремих процесів</w:t>
+        <w:t xml:space="preserve"> </w:t>
+      </w:r>
+      <w:r>
+        <w:rPr>
+          <w:rFonts w:ascii="Times New Roman" w:hAnsi="Times New Roman" w:cs="Times New Roman"/>
+          <w:sz w:val="28"/>
+          <w:szCs w:val="28"/>
+          <w:lang w:val="uk-UA"/>
+        </w:rPr>
+        <w:t>–</w:t>
+      </w:r>
+      <w:r>
+        <w:rPr>
+          <w:rFonts w:ascii="Times New Roman" w:hAnsi="Times New Roman" w:cs="Times New Roman"/>
+          <w:sz w:val="28"/>
+          <w:szCs w:val="28"/>
+          <w:lang w:val="uk-UA"/>
+        </w:rPr>
+        <w:t xml:space="preserve"> A1, A2 тощо: деталізація окремих процесів</w:t>
       </w:r>
     </w:p>
     <w:p>
@@ -13099,7 +13286,25 @@
           <w:szCs w:val="28"/>
           <w:lang w:val="uk-UA"/>
         </w:rPr>
-        <w:t xml:space="preserve"> — детальне розгалуження на рівні блоків</w:t>
+        <w:t xml:space="preserve"> </w:t>
+      </w:r>
+      <w:r>
+        <w:rPr>
+          <w:rFonts w:ascii="Times New Roman" w:hAnsi="Times New Roman" w:cs="Times New Roman"/>
+          <w:sz w:val="28"/>
+          <w:szCs w:val="28"/>
+          <w:lang w:val="uk-UA"/>
+        </w:rPr>
+        <w:t>–</w:t>
+      </w:r>
+      <w:r>
+        <w:rPr>
+          <w:rFonts w:ascii="Times New Roman" w:hAnsi="Times New Roman" w:cs="Times New Roman"/>
+          <w:sz w:val="28"/>
+          <w:szCs w:val="28"/>
+          <w:lang w:val="uk-UA"/>
+        </w:rPr>
+        <w:t xml:space="preserve"> детальне розгалуження на рівні блоків</w:t>
       </w:r>
     </w:p>
     <w:p>
@@ -14666,11 +14871,11 @@
   <w:abstractNum w:abstractNumId="6" w15:restartNumberingAfterBreak="0">
     <w:nsid w:val="3D8F569E"/>
     <w:multiLevelType w:val="multilevel"/>
-    <w:tmpl w:val="63540B9C"/>
+    <w:tmpl w:val="AC90AFB4"/>
     <w:lvl w:ilvl="0">
       <w:start w:val="1"/>
       <w:numFmt w:val="bullet"/>
-      <w:lvlText w:val=""/>
+      <w:lvlText w:val=""/>
       <w:lvlJc w:val="left"/>
       <w:pPr>
         <w:tabs>
@@ -14815,16 +15020,14 @@
   <w:abstractNum w:abstractNumId="7" w15:restartNumberingAfterBreak="0">
     <w:nsid w:val="41690D54"/>
     <w:multiLevelType w:val="multilevel"/>
-    <w:tmpl w:val="19A059CC"/>
+    <w:tmpl w:val="6ABC250C"/>
     <w:lvl w:ilvl="0">
       <w:start w:val="1"/>
       <w:numFmt w:val="bullet"/>
-      <w:lvlText w:val=""/>
+      <w:suff w:val="space"/>
+      <w:lvlText w:val=""/>
       <w:lvlJc w:val="left"/>
       <w:pPr>
-        <w:tabs>
-          <w:tab w:val="num" w:pos="720"/>
-        </w:tabs>
         <w:ind w:left="720" w:hanging="360"/>
       </w:pPr>
       <w:rPr>
@@ -14832,7 +15035,7 @@
         <w:sz w:val="20"/>
       </w:rPr>
     </w:lvl>
-    <w:lvl w:ilvl="1" w:tentative="1">
+    <w:lvl w:ilvl="1">
       <w:start w:val="1"/>
       <w:numFmt w:val="bullet"/>
       <w:lvlText w:val="o"/>
@@ -14848,7 +15051,7 @@
         <w:sz w:val="20"/>
       </w:rPr>
     </w:lvl>
-    <w:lvl w:ilvl="2" w:tentative="1">
+    <w:lvl w:ilvl="2">
       <w:start w:val="1"/>
       <w:numFmt w:val="bullet"/>
       <w:lvlText w:val=""/>
@@ -14864,7 +15067,7 @@
         <w:sz w:val="20"/>
       </w:rPr>
     </w:lvl>
-    <w:lvl w:ilvl="3" w:tentative="1">
+    <w:lvl w:ilvl="3">
       <w:start w:val="1"/>
       <w:numFmt w:val="bullet"/>
       <w:lvlText w:val=""/>
@@ -14880,7 +15083,7 @@
         <w:sz w:val="20"/>
       </w:rPr>
     </w:lvl>
-    <w:lvl w:ilvl="4" w:tentative="1">
+    <w:lvl w:ilvl="4">
       <w:start w:val="1"/>
       <w:numFmt w:val="bullet"/>
       <w:lvlText w:val=""/>
@@ -14896,7 +15099,7 @@
         <w:sz w:val="20"/>
       </w:rPr>
     </w:lvl>
-    <w:lvl w:ilvl="5" w:tentative="1">
+    <w:lvl w:ilvl="5">
       <w:start w:val="1"/>
       <w:numFmt w:val="bullet"/>
       <w:lvlText w:val=""/>
@@ -14912,7 +15115,7 @@
         <w:sz w:val="20"/>
       </w:rPr>
     </w:lvl>
-    <w:lvl w:ilvl="6" w:tentative="1">
+    <w:lvl w:ilvl="6">
       <w:start w:val="1"/>
       <w:numFmt w:val="bullet"/>
       <w:lvlText w:val=""/>
@@ -14928,7 +15131,7 @@
         <w:sz w:val="20"/>
       </w:rPr>
     </w:lvl>
-    <w:lvl w:ilvl="7" w:tentative="1">
+    <w:lvl w:ilvl="7">
       <w:start w:val="1"/>
       <w:numFmt w:val="bullet"/>
       <w:lvlText w:val=""/>
@@ -14944,7 +15147,7 @@
         <w:sz w:val="20"/>
       </w:rPr>
     </w:lvl>
-    <w:lvl w:ilvl="8" w:tentative="1">
+    <w:lvl w:ilvl="8">
       <w:start w:val="1"/>
       <w:numFmt w:val="bullet"/>
       <w:lvlText w:val=""/>
@@ -16394,6 +16597,7 @@
   <w:style w:type="character" w:default="1" w:styleId="a0">
     <w:name w:val="Default Paragraph Font"/>
     <w:uiPriority w:val="1"/>
+    <w:semiHidden/>
     <w:unhideWhenUsed/>
   </w:style>
   <w:style w:type="table" w:default="1" w:styleId="a1">
